--- a/Primer Año/Segundo Semestre/Laboratorio de Química/Sesiones/Sesión N°5 Clasificación y propiedades/Rúbrica  Clasificación de la Materia ( II Semestre).docx
+++ b/Primer Año/Segundo Semestre/Laboratorio de Química/Sesiones/Sesión N°5 Clasificación y propiedades/Rúbrica  Clasificación de la Materia ( II Semestre).docx
@@ -1,13 +1,13 @@
 
 <file path=word/document.xml><?xml version="1.0" encoding="utf-8"?>
-<w:document xmlns:ve="http://schemas.openxmlformats.org/markup-compatibility/2006" xmlns:o="urn:schemas-microsoft-com:office:office" xmlns:r="http://schemas.openxmlformats.org/officeDocument/2006/relationships" xmlns:m="http://schemas.openxmlformats.org/officeDocument/2006/math" xmlns:v="urn:schemas-microsoft-com:vml" xmlns:wp="http://schemas.openxmlformats.org/drawingml/2006/wordprocessingDrawing" xmlns:w10="urn:schemas-microsoft-com:office:word" xmlns:w="http://schemas.openxmlformats.org/wordprocessingml/2006/main" xmlns:wne="http://schemas.microsoft.com/office/word/2006/wordml">
+<w:document xmlns:wpc="http://schemas.microsoft.com/office/word/2010/wordprocessingCanvas" xmlns:cx="http://schemas.microsoft.com/office/drawing/2014/chartex" xmlns:cx1="http://schemas.microsoft.com/office/drawing/2015/9/8/chartex" xmlns:cx2="http://schemas.microsoft.com/office/drawing/2015/10/21/chartex" xmlns:cx3="http://schemas.microsoft.com/office/drawing/2016/5/9/chartex" xmlns:cx4="http://schemas.microsoft.com/office/drawing/2016/5/10/chartex" xmlns:cx5="http://schemas.microsoft.com/office/drawing/2016/5/11/chartex" xmlns:cx6="http://schemas.microsoft.com/office/drawing/2016/5/12/chartex" xmlns:cx7="http://schemas.microsoft.com/office/drawing/2016/5/13/chartex" xmlns:cx8="http://schemas.microsoft.com/office/drawing/2016/5/14/chartex" xmlns:mc="http://schemas.openxmlformats.org/markup-compatibility/2006" xmlns:aink="http://schemas.microsoft.com/office/drawing/2016/ink" xmlns:am3d="http://schemas.microsoft.com/office/drawing/2017/model3d" xmlns:o="urn:schemas-microsoft-com:office:office" xmlns:r="http://schemas.openxmlformats.org/officeDocument/2006/relationships" xmlns:m="http://schemas.openxmlformats.org/officeDocument/2006/math" xmlns:v="urn:schemas-microsoft-com:vml" xmlns:wp14="http://schemas.microsoft.com/office/word/2010/wordprocessingDrawing" xmlns:wp="http://schemas.openxmlformats.org/drawingml/2006/wordprocessingDrawing" xmlns:w10="urn:schemas-microsoft-com:office:word" xmlns:w="http://schemas.openxmlformats.org/wordprocessingml/2006/main" xmlns:w14="http://schemas.microsoft.com/office/word/2010/wordml" xmlns:w15="http://schemas.microsoft.com/office/word/2012/wordml" xmlns:w16cex="http://schemas.microsoft.com/office/word/2018/wordml/cex" xmlns:w16cid="http://schemas.microsoft.com/office/word/2016/wordml/cid" xmlns:w16="http://schemas.microsoft.com/office/word/2018/wordml" xmlns:w16se="http://schemas.microsoft.com/office/word/2015/wordml/symex" xmlns:wpg="http://schemas.microsoft.com/office/word/2010/wordprocessingGroup" xmlns:wpi="http://schemas.microsoft.com/office/word/2010/wordprocessingInk" xmlns:wne="http://schemas.microsoft.com/office/word/2006/wordml" xmlns:wps="http://schemas.microsoft.com/office/word/2010/wordprocessingShape" mc:Ignorable="w14 w15 w16se w16cid w16 w16cex wp14">
   <w:body>
     <w:tbl>
       <w:tblPr>
-        <w:tblStyle w:val="GridTable5DarkAccent6"/>
+        <w:tblStyle w:val="Tablaconcuadrcula5oscura-nfasis61"/>
         <w:tblpPr w:leftFromText="141" w:rightFromText="141" w:vertAnchor="page" w:horzAnchor="margin" w:tblpY="1966"/>
         <w:tblW w:w="0" w:type="auto"/>
-        <w:tblLook w:val="04A0"/>
+        <w:tblLook w:val="04A0" w:firstRow="1" w:lastRow="0" w:firstColumn="1" w:lastColumn="0" w:noHBand="0" w:noVBand="1"/>
       </w:tblPr>
       <w:tblGrid>
         <w:gridCol w:w="1765"/>
@@ -18,11 +18,11 @@
       </w:tblGrid>
       <w:tr>
         <w:trPr>
-          <w:cnfStyle w:val="100000000000"/>
+          <w:cnfStyle w:val="100000000000" w:firstRow="1" w:lastRow="0" w:firstColumn="0" w:lastColumn="0" w:oddVBand="0" w:evenVBand="0" w:oddHBand="0" w:evenHBand="0" w:firstRowFirstColumn="0" w:firstRowLastColumn="0" w:lastRowFirstColumn="0" w:lastRowLastColumn="0"/>
         </w:trPr>
         <w:tc>
           <w:tcPr>
-            <w:cnfStyle w:val="001000000000"/>
+            <w:cnfStyle w:val="001000000000" w:firstRow="0" w:lastRow="0" w:firstColumn="1" w:lastColumn="0" w:oddVBand="0" w:evenVBand="0" w:oddHBand="0" w:evenHBand="0" w:firstRowFirstColumn="0" w:firstRowLastColumn="0" w:lastRowFirstColumn="0" w:lastRowLastColumn="0"/>
             <w:tcW w:w="1765" w:type="dxa"/>
           </w:tcPr>
           <w:p>
@@ -47,7 +47,7 @@
           <w:p>
             <w:pPr>
               <w:jc w:val="center"/>
-              <w:cnfStyle w:val="100000000000"/>
+              <w:cnfStyle w:val="100000000000" w:firstRow="1" w:lastRow="0" w:firstColumn="0" w:lastColumn="0" w:oddVBand="0" w:evenVBand="0" w:oddHBand="0" w:evenHBand="0" w:firstRowFirstColumn="0" w:firstRowLastColumn="0" w:lastRowFirstColumn="0" w:lastRowLastColumn="0"/>
               <w:rPr>
                 <w:b w:val="0"/>
                 <w:bCs w:val="0"/>
@@ -64,7 +64,7 @@
           <w:p>
             <w:pPr>
               <w:jc w:val="center"/>
-              <w:cnfStyle w:val="100000000000"/>
+              <w:cnfStyle w:val="100000000000" w:firstRow="1" w:lastRow="0" w:firstColumn="0" w:lastColumn="0" w:oddVBand="0" w:evenVBand="0" w:oddHBand="0" w:evenHBand="0" w:firstRowFirstColumn="0" w:firstRowLastColumn="0" w:lastRowFirstColumn="0" w:lastRowLastColumn="0"/>
               <w:rPr>
                 <w:lang w:val="es-MX"/>
               </w:rPr>
@@ -84,7 +84,7 @@
           <w:p>
             <w:pPr>
               <w:jc w:val="center"/>
-              <w:cnfStyle w:val="100000000000"/>
+              <w:cnfStyle w:val="100000000000" w:firstRow="1" w:lastRow="0" w:firstColumn="0" w:lastColumn="0" w:oddVBand="0" w:evenVBand="0" w:oddHBand="0" w:evenHBand="0" w:firstRowFirstColumn="0" w:firstRowLastColumn="0" w:lastRowFirstColumn="0" w:lastRowLastColumn="0"/>
               <w:rPr>
                 <w:b w:val="0"/>
                 <w:bCs w:val="0"/>
@@ -101,7 +101,7 @@
           <w:p>
             <w:pPr>
               <w:jc w:val="center"/>
-              <w:cnfStyle w:val="100000000000"/>
+              <w:cnfStyle w:val="100000000000" w:firstRow="1" w:lastRow="0" w:firstColumn="0" w:lastColumn="0" w:oddVBand="0" w:evenVBand="0" w:oddHBand="0" w:evenHBand="0" w:firstRowFirstColumn="0" w:firstRowLastColumn="0" w:lastRowFirstColumn="0" w:lastRowLastColumn="0"/>
               <w:rPr>
                 <w:lang w:val="es-MX"/>
               </w:rPr>
@@ -121,7 +121,7 @@
           <w:p>
             <w:pPr>
               <w:jc w:val="center"/>
-              <w:cnfStyle w:val="100000000000"/>
+              <w:cnfStyle w:val="100000000000" w:firstRow="1" w:lastRow="0" w:firstColumn="0" w:lastColumn="0" w:oddVBand="0" w:evenVBand="0" w:oddHBand="0" w:evenHBand="0" w:firstRowFirstColumn="0" w:firstRowLastColumn="0" w:lastRowFirstColumn="0" w:lastRowLastColumn="0"/>
               <w:rPr>
                 <w:b w:val="0"/>
                 <w:bCs w:val="0"/>
@@ -138,7 +138,7 @@
           <w:p>
             <w:pPr>
               <w:jc w:val="center"/>
-              <w:cnfStyle w:val="100000000000"/>
+              <w:cnfStyle w:val="100000000000" w:firstRow="1" w:lastRow="0" w:firstColumn="0" w:lastColumn="0" w:oddVBand="0" w:evenVBand="0" w:oddHBand="0" w:evenHBand="0" w:firstRowFirstColumn="0" w:firstRowLastColumn="0" w:lastRowFirstColumn="0" w:lastRowLastColumn="0"/>
               <w:rPr>
                 <w:lang w:val="es-MX"/>
               </w:rPr>
@@ -158,7 +158,7 @@
           <w:p>
             <w:pPr>
               <w:jc w:val="center"/>
-              <w:cnfStyle w:val="100000000000"/>
+              <w:cnfStyle w:val="100000000000" w:firstRow="1" w:lastRow="0" w:firstColumn="0" w:lastColumn="0" w:oddVBand="0" w:evenVBand="0" w:oddHBand="0" w:evenHBand="0" w:firstRowFirstColumn="0" w:firstRowLastColumn="0" w:lastRowFirstColumn="0" w:lastRowLastColumn="0"/>
               <w:rPr>
                 <w:b w:val="0"/>
                 <w:bCs w:val="0"/>
@@ -175,7 +175,7 @@
           <w:p>
             <w:pPr>
               <w:jc w:val="center"/>
-              <w:cnfStyle w:val="100000000000"/>
+              <w:cnfStyle w:val="100000000000" w:firstRow="1" w:lastRow="0" w:firstColumn="0" w:lastColumn="0" w:oddVBand="0" w:evenVBand="0" w:oddHBand="0" w:evenHBand="0" w:firstRowFirstColumn="0" w:firstRowLastColumn="0" w:lastRowFirstColumn="0" w:lastRowLastColumn="0"/>
               <w:rPr>
                 <w:lang w:val="es-MX"/>
               </w:rPr>
@@ -191,11 +191,11 @@
       </w:tr>
       <w:tr>
         <w:trPr>
-          <w:cnfStyle w:val="000000100000"/>
+          <w:cnfStyle w:val="000000100000" w:firstRow="0" w:lastRow="0" w:firstColumn="0" w:lastColumn="0" w:oddVBand="0" w:evenVBand="0" w:oddHBand="1" w:evenHBand="0" w:firstRowFirstColumn="0" w:firstRowLastColumn="0" w:lastRowFirstColumn="0" w:lastRowLastColumn="0"/>
         </w:trPr>
         <w:tc>
           <w:tcPr>
-            <w:cnfStyle w:val="001000000000"/>
+            <w:cnfStyle w:val="001000000000" w:firstRow="0" w:lastRow="0" w:firstColumn="1" w:lastColumn="0" w:oddVBand="0" w:evenVBand="0" w:oddHBand="0" w:evenHBand="0" w:firstRowFirstColumn="0" w:firstRowLastColumn="0" w:lastRowFirstColumn="0" w:lastRowLastColumn="0"/>
             <w:tcW w:w="1765" w:type="dxa"/>
           </w:tcPr>
           <w:p>
@@ -236,7 +236,7 @@
               <w:autoSpaceDN w:val="0"/>
               <w:adjustRightInd w:val="0"/>
               <w:jc w:val="both"/>
-              <w:cnfStyle w:val="000000100000"/>
+              <w:cnfStyle w:val="000000100000" w:firstRow="0" w:lastRow="0" w:firstColumn="0" w:lastColumn="0" w:oddVBand="0" w:evenVBand="0" w:oddHBand="1" w:evenHBand="0" w:firstRowFirstColumn="0" w:firstRowLastColumn="0" w:lastRowFirstColumn="0" w:lastRowLastColumn="0"/>
               <w:rPr>
                 <w:rFonts w:ascii="Arial" w:hAnsi="Arial" w:cs="Arial"/>
                 <w:color w:val="000000"/>
@@ -269,7 +269,7 @@
               <w:autoSpaceDN w:val="0"/>
               <w:adjustRightInd w:val="0"/>
               <w:jc w:val="both"/>
-              <w:cnfStyle w:val="000000100000"/>
+              <w:cnfStyle w:val="000000100000" w:firstRow="0" w:lastRow="0" w:firstColumn="0" w:lastColumn="0" w:oddVBand="0" w:evenVBand="0" w:oddHBand="1" w:evenHBand="0" w:firstRowFirstColumn="0" w:firstRowLastColumn="0" w:lastRowFirstColumn="0" w:lastRowLastColumn="0"/>
               <w:rPr>
                 <w:rFonts w:ascii="Arial" w:hAnsi="Arial" w:cs="Arial"/>
                 <w:color w:val="000000"/>
@@ -307,7 +307,7 @@
               <w:autoSpaceDN w:val="0"/>
               <w:adjustRightInd w:val="0"/>
               <w:jc w:val="both"/>
-              <w:cnfStyle w:val="000000100000"/>
+              <w:cnfStyle w:val="000000100000" w:firstRow="0" w:lastRow="0" w:firstColumn="0" w:lastColumn="0" w:oddVBand="0" w:evenVBand="0" w:oddHBand="1" w:evenHBand="0" w:firstRowFirstColumn="0" w:firstRowLastColumn="0" w:lastRowFirstColumn="0" w:lastRowLastColumn="0"/>
               <w:rPr>
                 <w:rFonts w:ascii="Arial" w:hAnsi="Arial" w:cs="Arial"/>
                 <w:color w:val="000000"/>
@@ -324,8 +324,6 @@
               </w:rPr>
               <w:t xml:space="preserve">Demuestra algo de conocimiento del tema </w:t>
             </w:r>
-            <w:bookmarkStart w:id="0" w:name="_GoBack"/>
-            <w:bookmarkEnd w:id="0"/>
             <w:r>
               <w:rPr>
                 <w:rFonts w:ascii="Arial" w:hAnsi="Arial" w:cs="Arial"/>
@@ -344,7 +342,7 @@
           <w:p>
             <w:pPr>
               <w:jc w:val="both"/>
-              <w:cnfStyle w:val="000000100000"/>
+              <w:cnfStyle w:val="000000100000" w:firstRow="0" w:lastRow="0" w:firstColumn="0" w:lastColumn="0" w:oddVBand="0" w:evenVBand="0" w:oddHBand="1" w:evenHBand="0" w:firstRowFirstColumn="0" w:firstRowLastColumn="0" w:lastRowFirstColumn="0" w:lastRowLastColumn="0"/>
               <w:rPr>
                 <w:rFonts w:ascii="Arial" w:hAnsi="Arial" w:cs="Arial"/>
                 <w:sz w:val="18"/>
@@ -388,7 +386,7 @@
           <w:p>
             <w:pPr>
               <w:jc w:val="both"/>
-              <w:cnfStyle w:val="000000100000"/>
+              <w:cnfStyle w:val="000000100000" w:firstRow="0" w:lastRow="0" w:firstColumn="0" w:lastColumn="0" w:oddVBand="0" w:evenVBand="0" w:oddHBand="1" w:evenHBand="0" w:firstRowFirstColumn="0" w:firstRowLastColumn="0" w:lastRowFirstColumn="0" w:lastRowLastColumn="0"/>
               <w:rPr>
                 <w:rFonts w:ascii="Arial" w:hAnsi="Arial" w:cs="Arial"/>
                 <w:sz w:val="18"/>
@@ -420,7 +418,7 @@
       <w:tr>
         <w:tc>
           <w:tcPr>
-            <w:cnfStyle w:val="001000000000"/>
+            <w:cnfStyle w:val="001000000000" w:firstRow="0" w:lastRow="0" w:firstColumn="1" w:lastColumn="0" w:oddVBand="0" w:evenVBand="0" w:oddHBand="0" w:evenHBand="0" w:firstRowFirstColumn="0" w:firstRowLastColumn="0" w:lastRowFirstColumn="0" w:lastRowLastColumn="0"/>
             <w:tcW w:w="1765" w:type="dxa"/>
           </w:tcPr>
           <w:p>
@@ -461,19 +459,19 @@
           <w:p>
             <w:pPr>
               <w:jc w:val="both"/>
-              <w:cnfStyle w:val="000000000000"/>
-              <w:rPr>
-                <w:rFonts w:ascii="Arial" w:hAnsi="Arial" w:cs="Arial"/>
-                <w:color w:val="000000"/>
-                <w:sz w:val="18"/>
-                <w:szCs w:val="18"/>
-              </w:rPr>
-            </w:pPr>
-          </w:p>
-          <w:p>
-            <w:pPr>
-              <w:jc w:val="both"/>
-              <w:cnfStyle w:val="000000000000"/>
+              <w:cnfStyle w:val="000000000000" w:firstRow="0" w:lastRow="0" w:firstColumn="0" w:lastColumn="0" w:oddVBand="0" w:evenVBand="0" w:oddHBand="0" w:evenHBand="0" w:firstRowFirstColumn="0" w:firstRowLastColumn="0" w:lastRowFirstColumn="0" w:lastRowLastColumn="0"/>
+              <w:rPr>
+                <w:rFonts w:ascii="Arial" w:hAnsi="Arial" w:cs="Arial"/>
+                <w:color w:val="000000"/>
+                <w:sz w:val="18"/>
+                <w:szCs w:val="18"/>
+              </w:rPr>
+            </w:pPr>
+          </w:p>
+          <w:p>
+            <w:pPr>
+              <w:jc w:val="both"/>
+              <w:cnfStyle w:val="000000000000" w:firstRow="0" w:lastRow="0" w:firstColumn="0" w:lastColumn="0" w:oddVBand="0" w:evenVBand="0" w:oddHBand="0" w:evenHBand="0" w:firstRowFirstColumn="0" w:firstRowLastColumn="0" w:lastRowFirstColumn="0" w:lastRowLastColumn="0"/>
               <w:rPr>
                 <w:lang w:val="es-MX"/>
               </w:rPr>
@@ -523,19 +521,19 @@
           <w:p>
             <w:pPr>
               <w:jc w:val="both"/>
-              <w:cnfStyle w:val="000000000000"/>
-              <w:rPr>
-                <w:rFonts w:ascii="Arial" w:hAnsi="Arial" w:cs="Arial"/>
-                <w:color w:val="000000"/>
-                <w:sz w:val="18"/>
-                <w:szCs w:val="18"/>
-              </w:rPr>
-            </w:pPr>
-          </w:p>
-          <w:p>
-            <w:pPr>
-              <w:jc w:val="both"/>
-              <w:cnfStyle w:val="000000000000"/>
+              <w:cnfStyle w:val="000000000000" w:firstRow="0" w:lastRow="0" w:firstColumn="0" w:lastColumn="0" w:oddVBand="0" w:evenVBand="0" w:oddHBand="0" w:evenHBand="0" w:firstRowFirstColumn="0" w:firstRowLastColumn="0" w:lastRowFirstColumn="0" w:lastRowLastColumn="0"/>
+              <w:rPr>
+                <w:rFonts w:ascii="Arial" w:hAnsi="Arial" w:cs="Arial"/>
+                <w:color w:val="000000"/>
+                <w:sz w:val="18"/>
+                <w:szCs w:val="18"/>
+              </w:rPr>
+            </w:pPr>
+          </w:p>
+          <w:p>
+            <w:pPr>
+              <w:jc w:val="both"/>
+              <w:cnfStyle w:val="000000000000" w:firstRow="0" w:lastRow="0" w:firstColumn="0" w:lastColumn="0" w:oddVBand="0" w:evenVBand="0" w:oddHBand="0" w:evenHBand="0" w:firstRowFirstColumn="0" w:firstRowLastColumn="0" w:lastRowFirstColumn="0" w:lastRowLastColumn="0"/>
               <w:rPr>
                 <w:rFonts w:ascii="Arial" w:hAnsi="Arial" w:cs="Arial"/>
                 <w:lang w:val="es-MX"/>
@@ -568,19 +566,19 @@
           <w:p>
             <w:pPr>
               <w:jc w:val="both"/>
-              <w:cnfStyle w:val="000000000000"/>
-              <w:rPr>
-                <w:rFonts w:ascii="Arial" w:hAnsi="Arial" w:cs="Arial"/>
-                <w:color w:val="000000"/>
-                <w:sz w:val="18"/>
-                <w:szCs w:val="18"/>
-              </w:rPr>
-            </w:pPr>
-          </w:p>
-          <w:p>
-            <w:pPr>
-              <w:jc w:val="both"/>
-              <w:cnfStyle w:val="000000000000"/>
+              <w:cnfStyle w:val="000000000000" w:firstRow="0" w:lastRow="0" w:firstColumn="0" w:lastColumn="0" w:oddVBand="0" w:evenVBand="0" w:oddHBand="0" w:evenHBand="0" w:firstRowFirstColumn="0" w:firstRowLastColumn="0" w:lastRowFirstColumn="0" w:lastRowLastColumn="0"/>
+              <w:rPr>
+                <w:rFonts w:ascii="Arial" w:hAnsi="Arial" w:cs="Arial"/>
+                <w:color w:val="000000"/>
+                <w:sz w:val="18"/>
+                <w:szCs w:val="18"/>
+              </w:rPr>
+            </w:pPr>
+          </w:p>
+          <w:p>
+            <w:pPr>
+              <w:jc w:val="both"/>
+              <w:cnfStyle w:val="000000000000" w:firstRow="0" w:lastRow="0" w:firstColumn="0" w:lastColumn="0" w:oddVBand="0" w:evenVBand="0" w:oddHBand="0" w:evenHBand="0" w:firstRowFirstColumn="0" w:firstRowLastColumn="0" w:lastRowFirstColumn="0" w:lastRowLastColumn="0"/>
               <w:rPr>
                 <w:lang w:val="es-MX"/>
               </w:rPr>
@@ -630,19 +628,19 @@
           <w:p>
             <w:pPr>
               <w:jc w:val="both"/>
-              <w:cnfStyle w:val="000000000000"/>
-              <w:rPr>
-                <w:rFonts w:ascii="Arial" w:hAnsi="Arial" w:cs="Arial"/>
-                <w:color w:val="000000"/>
-                <w:sz w:val="18"/>
-                <w:szCs w:val="18"/>
-              </w:rPr>
-            </w:pPr>
-          </w:p>
-          <w:p>
-            <w:pPr>
-              <w:jc w:val="both"/>
-              <w:cnfStyle w:val="000000000000"/>
+              <w:cnfStyle w:val="000000000000" w:firstRow="0" w:lastRow="0" w:firstColumn="0" w:lastColumn="0" w:oddVBand="0" w:evenVBand="0" w:oddHBand="0" w:evenHBand="0" w:firstRowFirstColumn="0" w:firstRowLastColumn="0" w:lastRowFirstColumn="0" w:lastRowLastColumn="0"/>
+              <w:rPr>
+                <w:rFonts w:ascii="Arial" w:hAnsi="Arial" w:cs="Arial"/>
+                <w:color w:val="000000"/>
+                <w:sz w:val="18"/>
+                <w:szCs w:val="18"/>
+              </w:rPr>
+            </w:pPr>
+          </w:p>
+          <w:p>
+            <w:pPr>
+              <w:jc w:val="both"/>
+              <w:cnfStyle w:val="000000000000" w:firstRow="0" w:lastRow="0" w:firstColumn="0" w:lastColumn="0" w:oddVBand="0" w:evenVBand="0" w:oddHBand="0" w:evenHBand="0" w:firstRowFirstColumn="0" w:firstRowLastColumn="0" w:lastRowFirstColumn="0" w:lastRowLastColumn="0"/>
               <w:rPr>
                 <w:lang w:val="es-MX"/>
               </w:rPr>
@@ -670,11 +668,11 @@
       </w:tr>
       <w:tr>
         <w:trPr>
-          <w:cnfStyle w:val="000000100000"/>
+          <w:cnfStyle w:val="000000100000" w:firstRow="0" w:lastRow="0" w:firstColumn="0" w:lastColumn="0" w:oddVBand="0" w:evenVBand="0" w:oddHBand="1" w:evenHBand="0" w:firstRowFirstColumn="0" w:firstRowLastColumn="0" w:lastRowFirstColumn="0" w:lastRowLastColumn="0"/>
         </w:trPr>
         <w:tc>
           <w:tcPr>
-            <w:cnfStyle w:val="001000000000"/>
+            <w:cnfStyle w:val="001000000000" w:firstRow="0" w:lastRow="0" w:firstColumn="1" w:lastColumn="0" w:oddVBand="0" w:evenVBand="0" w:oddHBand="0" w:evenHBand="0" w:firstRowFirstColumn="0" w:firstRowLastColumn="0" w:lastRowFirstColumn="0" w:lastRowLastColumn="0"/>
             <w:tcW w:w="1765" w:type="dxa"/>
           </w:tcPr>
           <w:p>
@@ -710,7 +708,7 @@
               <w:autoSpaceDN w:val="0"/>
               <w:adjustRightInd w:val="0"/>
               <w:jc w:val="both"/>
-              <w:cnfStyle w:val="000000100000"/>
+              <w:cnfStyle w:val="000000100000" w:firstRow="0" w:lastRow="0" w:firstColumn="0" w:lastColumn="0" w:oddVBand="0" w:evenVBand="0" w:oddHBand="1" w:evenHBand="0" w:firstRowFirstColumn="0" w:firstRowLastColumn="0" w:lastRowFirstColumn="0" w:lastRowLastColumn="0"/>
               <w:rPr>
                 <w:rFonts w:ascii="Arial" w:hAnsi="Arial" w:cs="Arial"/>
                 <w:color w:val="000000"/>
@@ -725,7 +723,7 @@
               <w:autoSpaceDN w:val="0"/>
               <w:adjustRightInd w:val="0"/>
               <w:jc w:val="both"/>
-              <w:cnfStyle w:val="000000100000"/>
+              <w:cnfStyle w:val="000000100000" w:firstRow="0" w:lastRow="0" w:firstColumn="0" w:lastColumn="0" w:oddVBand="0" w:evenVBand="0" w:oddHBand="1" w:evenHBand="0" w:firstRowFirstColumn="0" w:firstRowLastColumn="0" w:lastRowFirstColumn="0" w:lastRowLastColumn="0"/>
               <w:rPr>
                 <w:rFonts w:ascii="Century Gothic" w:hAnsi="Century Gothic" w:cs="Century Gothic"/>
                 <w:color w:val="000000"/>
@@ -746,7 +744,7 @@
           <w:p>
             <w:pPr>
               <w:jc w:val="both"/>
-              <w:cnfStyle w:val="000000100000"/>
+              <w:cnfStyle w:val="000000100000" w:firstRow="0" w:lastRow="0" w:firstColumn="0" w:lastColumn="0" w:oddVBand="0" w:evenVBand="0" w:oddHBand="1" w:evenHBand="0" w:firstRowFirstColumn="0" w:firstRowLastColumn="0" w:lastRowFirstColumn="0" w:lastRowLastColumn="0"/>
               <w:rPr>
                 <w:lang w:val="es-MX"/>
               </w:rPr>
@@ -760,19 +758,19 @@
           <w:p>
             <w:pPr>
               <w:jc w:val="both"/>
-              <w:cnfStyle w:val="000000100000"/>
-              <w:rPr>
-                <w:rFonts w:ascii="Arial" w:hAnsi="Arial" w:cs="Arial"/>
-                <w:sz w:val="18"/>
-                <w:szCs w:val="18"/>
-                <w:lang w:val="es-MX"/>
-              </w:rPr>
-            </w:pPr>
-          </w:p>
-          <w:p>
-            <w:pPr>
-              <w:jc w:val="both"/>
-              <w:cnfStyle w:val="000000100000"/>
+              <w:cnfStyle w:val="000000100000" w:firstRow="0" w:lastRow="0" w:firstColumn="0" w:lastColumn="0" w:oddVBand="0" w:evenVBand="0" w:oddHBand="1" w:evenHBand="0" w:firstRowFirstColumn="0" w:firstRowLastColumn="0" w:lastRowFirstColumn="0" w:lastRowLastColumn="0"/>
+              <w:rPr>
+                <w:rFonts w:ascii="Arial" w:hAnsi="Arial" w:cs="Arial"/>
+                <w:sz w:val="18"/>
+                <w:szCs w:val="18"/>
+                <w:lang w:val="es-MX"/>
+              </w:rPr>
+            </w:pPr>
+          </w:p>
+          <w:p>
+            <w:pPr>
+              <w:jc w:val="both"/>
+              <w:cnfStyle w:val="000000100000" w:firstRow="0" w:lastRow="0" w:firstColumn="0" w:lastColumn="0" w:oddVBand="0" w:evenVBand="0" w:oddHBand="1" w:evenHBand="0" w:firstRowFirstColumn="0" w:firstRowLastColumn="0" w:lastRowFirstColumn="0" w:lastRowLastColumn="0"/>
               <w:rPr>
                 <w:rFonts w:ascii="Arial" w:hAnsi="Arial" w:cs="Arial"/>
                 <w:sz w:val="18"/>
@@ -798,19 +796,19 @@
           <w:p>
             <w:pPr>
               <w:jc w:val="both"/>
-              <w:cnfStyle w:val="000000100000"/>
-              <w:rPr>
-                <w:rFonts w:ascii="Arial" w:hAnsi="Arial" w:cs="Arial"/>
-                <w:sz w:val="18"/>
-                <w:szCs w:val="18"/>
-                <w:lang w:val="es-MX"/>
-              </w:rPr>
-            </w:pPr>
-          </w:p>
-          <w:p>
-            <w:pPr>
-              <w:jc w:val="both"/>
-              <w:cnfStyle w:val="000000100000"/>
+              <w:cnfStyle w:val="000000100000" w:firstRow="0" w:lastRow="0" w:firstColumn="0" w:lastColumn="0" w:oddVBand="0" w:evenVBand="0" w:oddHBand="1" w:evenHBand="0" w:firstRowFirstColumn="0" w:firstRowLastColumn="0" w:lastRowFirstColumn="0" w:lastRowLastColumn="0"/>
+              <w:rPr>
+                <w:rFonts w:ascii="Arial" w:hAnsi="Arial" w:cs="Arial"/>
+                <w:sz w:val="18"/>
+                <w:szCs w:val="18"/>
+                <w:lang w:val="es-MX"/>
+              </w:rPr>
+            </w:pPr>
+          </w:p>
+          <w:p>
+            <w:pPr>
+              <w:jc w:val="both"/>
+              <w:cnfStyle w:val="000000100000" w:firstRow="0" w:lastRow="0" w:firstColumn="0" w:lastColumn="0" w:oddVBand="0" w:evenVBand="0" w:oddHBand="1" w:evenHBand="0" w:firstRowFirstColumn="0" w:firstRowLastColumn="0" w:lastRowFirstColumn="0" w:lastRowLastColumn="0"/>
               <w:rPr>
                 <w:rFonts w:ascii="Arial" w:hAnsi="Arial" w:cs="Arial"/>
                 <w:sz w:val="18"/>
@@ -836,19 +834,19 @@
           <w:p>
             <w:pPr>
               <w:jc w:val="both"/>
-              <w:cnfStyle w:val="000000100000"/>
-              <w:rPr>
-                <w:rFonts w:ascii="Arial" w:hAnsi="Arial" w:cs="Arial"/>
-                <w:sz w:val="18"/>
-                <w:szCs w:val="18"/>
-                <w:lang w:val="es-MX"/>
-              </w:rPr>
-            </w:pPr>
-          </w:p>
-          <w:p>
-            <w:pPr>
-              <w:jc w:val="both"/>
-              <w:cnfStyle w:val="000000100000"/>
+              <w:cnfStyle w:val="000000100000" w:firstRow="0" w:lastRow="0" w:firstColumn="0" w:lastColumn="0" w:oddVBand="0" w:evenVBand="0" w:oddHBand="1" w:evenHBand="0" w:firstRowFirstColumn="0" w:firstRowLastColumn="0" w:lastRowFirstColumn="0" w:lastRowLastColumn="0"/>
+              <w:rPr>
+                <w:rFonts w:ascii="Arial" w:hAnsi="Arial" w:cs="Arial"/>
+                <w:sz w:val="18"/>
+                <w:szCs w:val="18"/>
+                <w:lang w:val="es-MX"/>
+              </w:rPr>
+            </w:pPr>
+          </w:p>
+          <w:p>
+            <w:pPr>
+              <w:jc w:val="both"/>
+              <w:cnfStyle w:val="000000100000" w:firstRow="0" w:lastRow="0" w:firstColumn="0" w:lastColumn="0" w:oddVBand="0" w:evenVBand="0" w:oddHBand="1" w:evenHBand="0" w:firstRowFirstColumn="0" w:firstRowLastColumn="0" w:lastRowFirstColumn="0" w:lastRowLastColumn="0"/>
               <w:rPr>
                 <w:rFonts w:ascii="Arial" w:hAnsi="Arial" w:cs="Arial"/>
                 <w:sz w:val="18"/>
@@ -871,7 +869,7 @@
       <w:tr>
         <w:tc>
           <w:tcPr>
-            <w:cnfStyle w:val="001000000000"/>
+            <w:cnfStyle w:val="001000000000" w:firstRow="0" w:lastRow="0" w:firstColumn="1" w:lastColumn="0" w:oddVBand="0" w:evenVBand="0" w:oddHBand="0" w:evenHBand="0" w:firstRowFirstColumn="0" w:firstRowLastColumn="0" w:lastRowFirstColumn="0" w:lastRowLastColumn="0"/>
             <w:tcW w:w="1765" w:type="dxa"/>
           </w:tcPr>
           <w:p>
@@ -901,35 +899,7 @@
               <w:rPr>
                 <w:lang w:val="es-MX"/>
               </w:rPr>
-              <w:t xml:space="preserve">Uso de recursos (videos, fotos, </w:t>
-            </w:r>
-            <w:proofErr w:type="spellStart"/>
-            <w:r>
-              <w:rPr>
-                <w:lang w:val="es-MX"/>
-              </w:rPr>
-              <w:t>power</w:t>
-            </w:r>
-            <w:proofErr w:type="spellEnd"/>
-            <w:r>
-              <w:rPr>
-                <w:lang w:val="es-MX"/>
-              </w:rPr>
-              <w:t xml:space="preserve"> </w:t>
-            </w:r>
-            <w:proofErr w:type="spellStart"/>
-            <w:r>
-              <w:rPr>
-                <w:lang w:val="es-MX"/>
-              </w:rPr>
-              <w:t>point</w:t>
-            </w:r>
-            <w:proofErr w:type="spellEnd"/>
-            <w:r>
-              <w:rPr>
-                <w:lang w:val="es-MX"/>
-              </w:rPr>
-              <w:t>)</w:t>
+              <w:t>Uso de recursos (videos, fotos, power point)</w:t>
             </w:r>
           </w:p>
         </w:tc>
@@ -943,7 +913,7 @@
               <w:autoSpaceDN w:val="0"/>
               <w:adjustRightInd w:val="0"/>
               <w:jc w:val="both"/>
-              <w:cnfStyle w:val="000000000000"/>
+              <w:cnfStyle w:val="000000000000" w:firstRow="0" w:lastRow="0" w:firstColumn="0" w:lastColumn="0" w:oddVBand="0" w:evenVBand="0" w:oddHBand="0" w:evenHBand="0" w:firstRowFirstColumn="0" w:firstRowLastColumn="0" w:lastRowFirstColumn="0" w:lastRowLastColumn="0"/>
               <w:rPr>
                 <w:rFonts w:ascii="Century Gothic" w:hAnsi="Century Gothic" w:cs="Century Gothic"/>
                 <w:color w:val="000000"/>
@@ -955,7 +925,7 @@
           <w:p>
             <w:pPr>
               <w:jc w:val="both"/>
-              <w:cnfStyle w:val="000000000000"/>
+              <w:cnfStyle w:val="000000000000" w:firstRow="0" w:lastRow="0" w:firstColumn="0" w:lastColumn="0" w:oddVBand="0" w:evenVBand="0" w:oddHBand="0" w:evenHBand="0" w:firstRowFirstColumn="0" w:firstRowLastColumn="0" w:lastRowFirstColumn="0" w:lastRowLastColumn="0"/>
               <w:rPr>
                 <w:lang w:val="es-MX"/>
               </w:rPr>
@@ -989,7 +959,7 @@
               <w:autoSpaceDE w:val="0"/>
               <w:autoSpaceDN w:val="0"/>
               <w:adjustRightInd w:val="0"/>
-              <w:cnfStyle w:val="000000000000"/>
+              <w:cnfStyle w:val="000000000000" w:firstRow="0" w:lastRow="0" w:firstColumn="0" w:lastColumn="0" w:oddVBand="0" w:evenVBand="0" w:oddHBand="0" w:evenHBand="0" w:firstRowFirstColumn="0" w:firstRowLastColumn="0" w:lastRowFirstColumn="0" w:lastRowLastColumn="0"/>
               <w:rPr>
                 <w:rFonts w:ascii="Century Gothic" w:hAnsi="Century Gothic" w:cs="Century Gothic"/>
                 <w:color w:val="000000"/>
@@ -1001,7 +971,7 @@
           <w:p>
             <w:pPr>
               <w:jc w:val="both"/>
-              <w:cnfStyle w:val="000000000000"/>
+              <w:cnfStyle w:val="000000000000" w:firstRow="0" w:lastRow="0" w:firstColumn="0" w:lastColumn="0" w:oddVBand="0" w:evenVBand="0" w:oddHBand="0" w:evenHBand="0" w:firstRowFirstColumn="0" w:firstRowLastColumn="0" w:lastRowFirstColumn="0" w:lastRowLastColumn="0"/>
               <w:rPr>
                 <w:lang w:val="es-MX"/>
               </w:rPr>
@@ -1026,7 +996,7 @@
               <w:autoSpaceDE w:val="0"/>
               <w:autoSpaceDN w:val="0"/>
               <w:adjustRightInd w:val="0"/>
-              <w:cnfStyle w:val="000000000000"/>
+              <w:cnfStyle w:val="000000000000" w:firstRow="0" w:lastRow="0" w:firstColumn="0" w:lastColumn="0" w:oddVBand="0" w:evenVBand="0" w:oddHBand="0" w:evenHBand="0" w:firstRowFirstColumn="0" w:firstRowLastColumn="0" w:lastRowFirstColumn="0" w:lastRowLastColumn="0"/>
               <w:rPr>
                 <w:rFonts w:ascii="Century Gothic" w:hAnsi="Century Gothic" w:cs="Century Gothic"/>
                 <w:color w:val="000000"/>
@@ -1038,7 +1008,7 @@
           <w:p>
             <w:pPr>
               <w:jc w:val="both"/>
-              <w:cnfStyle w:val="000000000000"/>
+              <w:cnfStyle w:val="000000000000" w:firstRow="0" w:lastRow="0" w:firstColumn="0" w:lastColumn="0" w:oddVBand="0" w:evenVBand="0" w:oddHBand="0" w:evenHBand="0" w:firstRowFirstColumn="0" w:firstRowLastColumn="0" w:lastRowFirstColumn="0" w:lastRowLastColumn="0"/>
               <w:rPr>
                 <w:lang w:val="es-MX"/>
               </w:rPr>
@@ -1072,7 +1042,7 @@
               <w:autoSpaceDE w:val="0"/>
               <w:autoSpaceDN w:val="0"/>
               <w:adjustRightInd w:val="0"/>
-              <w:cnfStyle w:val="000000000000"/>
+              <w:cnfStyle w:val="000000000000" w:firstRow="0" w:lastRow="0" w:firstColumn="0" w:lastColumn="0" w:oddVBand="0" w:evenVBand="0" w:oddHBand="0" w:evenHBand="0" w:firstRowFirstColumn="0" w:firstRowLastColumn="0" w:lastRowFirstColumn="0" w:lastRowLastColumn="0"/>
               <w:rPr>
                 <w:rFonts w:ascii="Century Gothic" w:hAnsi="Century Gothic" w:cs="Century Gothic"/>
                 <w:color w:val="000000"/>
@@ -1084,7 +1054,7 @@
           <w:p>
             <w:pPr>
               <w:jc w:val="both"/>
-              <w:cnfStyle w:val="000000000000"/>
+              <w:cnfStyle w:val="000000000000" w:firstRow="0" w:lastRow="0" w:firstColumn="0" w:lastColumn="0" w:oddVBand="0" w:evenVBand="0" w:oddHBand="0" w:evenHBand="0" w:firstRowFirstColumn="0" w:firstRowLastColumn="0" w:lastRowFirstColumn="0" w:lastRowLastColumn="0"/>
               <w:rPr>
                 <w:lang w:val="es-MX"/>
               </w:rPr>
@@ -1103,11 +1073,11 @@
       </w:tr>
       <w:tr>
         <w:trPr>
-          <w:cnfStyle w:val="000000100000"/>
+          <w:cnfStyle w:val="000000100000" w:firstRow="0" w:lastRow="0" w:firstColumn="0" w:lastColumn="0" w:oddVBand="0" w:evenVBand="0" w:oddHBand="1" w:evenHBand="0" w:firstRowFirstColumn="0" w:firstRowLastColumn="0" w:lastRowFirstColumn="0" w:lastRowLastColumn="0"/>
         </w:trPr>
         <w:tc>
           <w:tcPr>
-            <w:cnfStyle w:val="001000000000"/>
+            <w:cnfStyle w:val="001000000000" w:firstRow="0" w:lastRow="0" w:firstColumn="1" w:lastColumn="0" w:oddVBand="0" w:evenVBand="0" w:oddHBand="0" w:evenHBand="0" w:firstRowFirstColumn="0" w:firstRowLastColumn="0" w:lastRowFirstColumn="0" w:lastRowLastColumn="0"/>
             <w:tcW w:w="1765" w:type="dxa"/>
           </w:tcPr>
           <w:p>
@@ -1135,7 +1105,7 @@
               <w:autoSpaceDN w:val="0"/>
               <w:adjustRightInd w:val="0"/>
               <w:jc w:val="both"/>
-              <w:cnfStyle w:val="000000100000"/>
+              <w:cnfStyle w:val="000000100000" w:firstRow="0" w:lastRow="0" w:firstColumn="0" w:lastColumn="0" w:oddVBand="0" w:evenVBand="0" w:oddHBand="1" w:evenHBand="0" w:firstRowFirstColumn="0" w:firstRowLastColumn="0" w:lastRowFirstColumn="0" w:lastRowLastColumn="0"/>
               <w:rPr>
                 <w:rFonts w:ascii="Century Gothic" w:hAnsi="Century Gothic" w:cs="Century Gothic"/>
                 <w:color w:val="000000"/>
@@ -1147,7 +1117,7 @@
           <w:p>
             <w:pPr>
               <w:jc w:val="both"/>
-              <w:cnfStyle w:val="000000100000"/>
+              <w:cnfStyle w:val="000000100000" w:firstRow="0" w:lastRow="0" w:firstColumn="0" w:lastColumn="0" w:oddVBand="0" w:evenVBand="0" w:oddHBand="1" w:evenHBand="0" w:firstRowFirstColumn="0" w:firstRowLastColumn="0" w:lastRowFirstColumn="0" w:lastRowLastColumn="0"/>
               <w:rPr>
                 <w:lang w:val="es-MX"/>
               </w:rPr>
@@ -1173,7 +1143,7 @@
               <w:autoSpaceDN w:val="0"/>
               <w:adjustRightInd w:val="0"/>
               <w:jc w:val="both"/>
-              <w:cnfStyle w:val="000000100000"/>
+              <w:cnfStyle w:val="000000100000" w:firstRow="0" w:lastRow="0" w:firstColumn="0" w:lastColumn="0" w:oddVBand="0" w:evenVBand="0" w:oddHBand="1" w:evenHBand="0" w:firstRowFirstColumn="0" w:firstRowLastColumn="0" w:lastRowFirstColumn="0" w:lastRowLastColumn="0"/>
               <w:rPr>
                 <w:rFonts w:ascii="Century Gothic" w:hAnsi="Century Gothic" w:cs="Century Gothic"/>
                 <w:color w:val="000000"/>
@@ -1185,7 +1155,7 @@
           <w:p>
             <w:pPr>
               <w:jc w:val="both"/>
-              <w:cnfStyle w:val="000000100000"/>
+              <w:cnfStyle w:val="000000100000" w:firstRow="0" w:lastRow="0" w:firstColumn="0" w:lastColumn="0" w:oddVBand="0" w:evenVBand="0" w:oddHBand="1" w:evenHBand="0" w:firstRowFirstColumn="0" w:firstRowLastColumn="0" w:lastRowFirstColumn="0" w:lastRowLastColumn="0"/>
               <w:rPr>
                 <w:lang w:val="es-MX"/>
               </w:rPr>
@@ -1211,7 +1181,7 @@
               <w:autoSpaceDN w:val="0"/>
               <w:adjustRightInd w:val="0"/>
               <w:jc w:val="both"/>
-              <w:cnfStyle w:val="000000100000"/>
+              <w:cnfStyle w:val="000000100000" w:firstRow="0" w:lastRow="0" w:firstColumn="0" w:lastColumn="0" w:oddVBand="0" w:evenVBand="0" w:oddHBand="1" w:evenHBand="0" w:firstRowFirstColumn="0" w:firstRowLastColumn="0" w:lastRowFirstColumn="0" w:lastRowLastColumn="0"/>
               <w:rPr>
                 <w:rFonts w:ascii="Century Gothic" w:hAnsi="Century Gothic" w:cs="Century Gothic"/>
                 <w:color w:val="000000"/>
@@ -1223,7 +1193,7 @@
           <w:p>
             <w:pPr>
               <w:jc w:val="both"/>
-              <w:cnfStyle w:val="000000100000"/>
+              <w:cnfStyle w:val="000000100000" w:firstRow="0" w:lastRow="0" w:firstColumn="0" w:lastColumn="0" w:oddVBand="0" w:evenVBand="0" w:oddHBand="1" w:evenHBand="0" w:firstRowFirstColumn="0" w:firstRowLastColumn="0" w:lastRowFirstColumn="0" w:lastRowLastColumn="0"/>
               <w:rPr>
                 <w:lang w:val="es-MX"/>
               </w:rPr>
@@ -1255,19 +1225,19 @@
           <w:p>
             <w:pPr>
               <w:jc w:val="both"/>
-              <w:cnfStyle w:val="000000100000"/>
-              <w:rPr>
-                <w:rFonts w:ascii="Arial" w:hAnsi="Arial" w:cs="Arial"/>
-                <w:color w:val="000000"/>
-                <w:sz w:val="18"/>
-                <w:szCs w:val="18"/>
-              </w:rPr>
-            </w:pPr>
-          </w:p>
-          <w:p>
-            <w:pPr>
-              <w:jc w:val="both"/>
-              <w:cnfStyle w:val="000000100000"/>
+              <w:cnfStyle w:val="000000100000" w:firstRow="0" w:lastRow="0" w:firstColumn="0" w:lastColumn="0" w:oddVBand="0" w:evenVBand="0" w:oddHBand="1" w:evenHBand="0" w:firstRowFirstColumn="0" w:firstRowLastColumn="0" w:lastRowFirstColumn="0" w:lastRowLastColumn="0"/>
+              <w:rPr>
+                <w:rFonts w:ascii="Arial" w:hAnsi="Arial" w:cs="Arial"/>
+                <w:color w:val="000000"/>
+                <w:sz w:val="18"/>
+                <w:szCs w:val="18"/>
+              </w:rPr>
+            </w:pPr>
+          </w:p>
+          <w:p>
+            <w:pPr>
+              <w:jc w:val="both"/>
+              <w:cnfStyle w:val="000000100000" w:firstRow="0" w:lastRow="0" w:firstColumn="0" w:lastColumn="0" w:oddVBand="0" w:evenVBand="0" w:oddHBand="1" w:evenHBand="0" w:firstRowFirstColumn="0" w:firstRowLastColumn="0" w:lastRowFirstColumn="0" w:lastRowLastColumn="0"/>
               <w:rPr>
                 <w:lang w:val="es-MX"/>
               </w:rPr>
@@ -1287,7 +1257,7 @@
       <w:tr>
         <w:tc>
           <w:tcPr>
-            <w:cnfStyle w:val="001000000000"/>
+            <w:cnfStyle w:val="001000000000" w:firstRow="0" w:lastRow="0" w:firstColumn="1" w:lastColumn="0" w:oddVBand="0" w:evenVBand="0" w:oddHBand="0" w:evenHBand="0" w:firstRowFirstColumn="0" w:firstRowLastColumn="0" w:lastRowFirstColumn="0" w:lastRowLastColumn="0"/>
             <w:tcW w:w="1765" w:type="dxa"/>
           </w:tcPr>
           <w:p>
@@ -1312,25 +1282,31 @@
           <w:p>
             <w:pPr>
               <w:jc w:val="center"/>
-              <w:cnfStyle w:val="000000000000"/>
-              <w:rPr>
-                <w:lang w:val="es-MX"/>
-              </w:rPr>
-            </w:pPr>
-          </w:p>
-          <w:p>
-            <w:pPr>
-              <w:jc w:val="center"/>
-              <w:cnfStyle w:val="000000000000"/>
-              <w:rPr>
-                <w:lang w:val="es-MX"/>
-              </w:rPr>
-            </w:pPr>
-          </w:p>
-          <w:p>
-            <w:pPr>
-              <w:jc w:val="center"/>
-              <w:cnfStyle w:val="000000000000"/>
+              <w:cnfStyle w:val="000000000000" w:firstRow="0" w:lastRow="0" w:firstColumn="0" w:lastColumn="0" w:oddVBand="0" w:evenVBand="0" w:oddHBand="0" w:evenHBand="0" w:firstRowFirstColumn="0" w:firstRowLastColumn="0" w:lastRowFirstColumn="0" w:lastRowLastColumn="0"/>
+              <w:rPr>
+                <w:lang w:val="es-MX"/>
+              </w:rPr>
+            </w:pPr>
+          </w:p>
+          <w:p>
+            <w:pPr>
+              <w:jc w:val="center"/>
+              <w:cnfStyle w:val="000000000000" w:firstRow="0" w:lastRow="0" w:firstColumn="0" w:lastColumn="0" w:oddVBand="0" w:evenVBand="0" w:oddHBand="0" w:evenHBand="0" w:firstRowFirstColumn="0" w:firstRowLastColumn="0" w:lastRowFirstColumn="0" w:lastRowLastColumn="0"/>
+              <w:rPr>
+                <w:lang w:val="es-MX"/>
+              </w:rPr>
+            </w:pPr>
+            <w:r>
+              <w:rPr>
+                <w:lang w:val="es-MX"/>
+              </w:rPr>
+              <w:t>50</w:t>
+            </w:r>
+          </w:p>
+          <w:p>
+            <w:pPr>
+              <w:jc w:val="center"/>
+              <w:cnfStyle w:val="000000000000" w:firstRow="0" w:lastRow="0" w:firstColumn="0" w:lastColumn="0" w:oddVBand="0" w:evenVBand="0" w:oddHBand="0" w:evenHBand="0" w:firstRowFirstColumn="0" w:firstRowLastColumn="0" w:lastRowFirstColumn="0" w:lastRowLastColumn="0"/>
               <w:rPr>
                 <w:lang w:val="es-MX"/>
               </w:rPr>
@@ -1344,7 +1320,7 @@
           <w:p>
             <w:pPr>
               <w:jc w:val="center"/>
-              <w:cnfStyle w:val="000000000000"/>
+              <w:cnfStyle w:val="000000000000" w:firstRow="0" w:lastRow="0" w:firstColumn="0" w:lastColumn="0" w:oddVBand="0" w:evenVBand="0" w:oddHBand="0" w:evenHBand="0" w:firstRowFirstColumn="0" w:firstRowLastColumn="0" w:lastRowFirstColumn="0" w:lastRowLastColumn="0"/>
               <w:rPr>
                 <w:lang w:val="es-MX"/>
               </w:rPr>
@@ -1358,7 +1334,7 @@
           <w:p>
             <w:pPr>
               <w:jc w:val="center"/>
-              <w:cnfStyle w:val="000000000000"/>
+              <w:cnfStyle w:val="000000000000" w:firstRow="0" w:lastRow="0" w:firstColumn="0" w:lastColumn="0" w:oddVBand="0" w:evenVBand="0" w:oddHBand="0" w:evenHBand="0" w:firstRowFirstColumn="0" w:firstRowLastColumn="0" w:lastRowFirstColumn="0" w:lastRowLastColumn="0"/>
               <w:rPr>
                 <w:lang w:val="es-MX"/>
               </w:rPr>
@@ -1372,7 +1348,7 @@
           <w:p>
             <w:pPr>
               <w:jc w:val="center"/>
-              <w:cnfStyle w:val="000000000000"/>
+              <w:cnfStyle w:val="000000000000" w:firstRow="0" w:lastRow="0" w:firstColumn="0" w:lastColumn="0" w:oddVBand="0" w:evenVBand="0" w:oddHBand="0" w:evenHBand="0" w:firstRowFirstColumn="0" w:firstRowLastColumn="0" w:lastRowFirstColumn="0" w:lastRowLastColumn="0"/>
               <w:rPr>
                 <w:lang w:val="es-MX"/>
               </w:rPr>
@@ -1436,12 +1412,26 @@
     </w:p>
     <w:p>
       <w:pPr>
-        <w:jc w:val="center"/>
         <w:rPr>
           <w:b/>
           <w:lang w:val="es-MX"/>
         </w:rPr>
       </w:pPr>
+    </w:p>
+    <w:p>
+      <w:pPr>
+        <w:rPr>
+          <w:b/>
+          <w:lang w:val="es-MX"/>
+        </w:rPr>
+      </w:pPr>
+      <w:r>
+        <w:rPr>
+          <w:b/>
+          <w:lang w:val="es-MX"/>
+        </w:rPr>
+        <w:t>Robert Lu Zheng, Michael Jordan, Luis Tapia, Horacio Pinilla, Angie Valdés</w:t>
+      </w:r>
     </w:p>
     <w:sectPr>
       <w:pgSz w:w="12240" w:h="15840"/>
@@ -1454,7 +1444,7 @@
 </file>
 
 <file path=word/styles.xml><?xml version="1.0" encoding="utf-8"?>
-<w:styles xmlns:r="http://schemas.openxmlformats.org/officeDocument/2006/relationships" xmlns:w="http://schemas.openxmlformats.org/wordprocessingml/2006/main">
+<w:styles xmlns:mc="http://schemas.openxmlformats.org/markup-compatibility/2006" xmlns:r="http://schemas.openxmlformats.org/officeDocument/2006/relationships" xmlns:w="http://schemas.openxmlformats.org/wordprocessingml/2006/main" xmlns:w14="http://schemas.microsoft.com/office/word/2010/wordml" xmlns:w15="http://schemas.microsoft.com/office/word/2012/wordml" xmlns:w16cex="http://schemas.microsoft.com/office/word/2018/wordml/cex" xmlns:w16cid="http://schemas.microsoft.com/office/word/2016/wordml/cid" xmlns:w16="http://schemas.microsoft.com/office/word/2018/wordml" xmlns:w16se="http://schemas.microsoft.com/office/word/2015/wordml/symex" mc:Ignorable="w14 w15 w16se w16cid w16 w16cex">
   <w:docDefaults>
     <w:rPrDefault>
       <w:rPr>
@@ -1470,144 +1460,383 @@
       </w:pPr>
     </w:pPrDefault>
   </w:docDefaults>
-  <w:latentStyles w:defLockedState="0" w:defUIPriority="99" w:defSemiHidden="1" w:defUnhideWhenUsed="1" w:defQFormat="0" w:count="267">
-    <w:lsdException w:name="Normal" w:semiHidden="0" w:uiPriority="0" w:unhideWhenUsed="0" w:qFormat="1"/>
-    <w:lsdException w:name="heading 1" w:semiHidden="0" w:uiPriority="9" w:unhideWhenUsed="0" w:qFormat="1"/>
-    <w:lsdException w:name="heading 2" w:uiPriority="9" w:qFormat="1"/>
-    <w:lsdException w:name="heading 3" w:uiPriority="9" w:qFormat="1"/>
-    <w:lsdException w:name="heading 4" w:uiPriority="9" w:qFormat="1"/>
-    <w:lsdException w:name="heading 5" w:uiPriority="9" w:qFormat="1"/>
-    <w:lsdException w:name="heading 6" w:uiPriority="9" w:qFormat="1"/>
-    <w:lsdException w:name="heading 7" w:uiPriority="9" w:qFormat="1"/>
-    <w:lsdException w:name="heading 8" w:uiPriority="9" w:qFormat="1"/>
-    <w:lsdException w:name="heading 9" w:uiPriority="9" w:qFormat="1"/>
-    <w:lsdException w:name="toc 1" w:uiPriority="39"/>
-    <w:lsdException w:name="toc 2" w:uiPriority="39"/>
-    <w:lsdException w:name="toc 3" w:uiPriority="39"/>
-    <w:lsdException w:name="toc 4" w:uiPriority="39"/>
-    <w:lsdException w:name="toc 5" w:uiPriority="39"/>
-    <w:lsdException w:name="toc 6" w:uiPriority="39"/>
-    <w:lsdException w:name="toc 7" w:uiPriority="39"/>
-    <w:lsdException w:name="toc 8" w:uiPriority="39"/>
-    <w:lsdException w:name="toc 9" w:uiPriority="39"/>
-    <w:lsdException w:name="caption" w:uiPriority="35" w:qFormat="1"/>
-    <w:lsdException w:name="Title" w:semiHidden="0" w:uiPriority="10" w:unhideWhenUsed="0" w:qFormat="1"/>
-    <w:lsdException w:name="Default Paragraph Font" w:uiPriority="1"/>
-    <w:lsdException w:name="Subtitle" w:semiHidden="0" w:uiPriority="11" w:unhideWhenUsed="0" w:qFormat="1"/>
-    <w:lsdException w:name="Strong" w:semiHidden="0" w:uiPriority="22" w:unhideWhenUsed="0" w:qFormat="1"/>
-    <w:lsdException w:name="Emphasis" w:semiHidden="0" w:uiPriority="20" w:unhideWhenUsed="0" w:qFormat="1"/>
-    <w:lsdException w:name="Table Grid" w:semiHidden="0" w:uiPriority="39" w:unhideWhenUsed="0"/>
-    <w:lsdException w:name="Placeholder Text" w:unhideWhenUsed="0"/>
-    <w:lsdException w:name="No Spacing" w:semiHidden="0" w:uiPriority="1" w:unhideWhenUsed="0" w:qFormat="1"/>
-    <w:lsdException w:name="Light Shading" w:semiHidden="0" w:uiPriority="60" w:unhideWhenUsed="0"/>
-    <w:lsdException w:name="Light List" w:semiHidden="0" w:uiPriority="61" w:unhideWhenUsed="0"/>
-    <w:lsdException w:name="Light Grid" w:semiHidden="0" w:uiPriority="62" w:unhideWhenUsed="0"/>
-    <w:lsdException w:name="Medium Shading 1" w:semiHidden="0" w:uiPriority="63" w:unhideWhenUsed="0"/>
-    <w:lsdException w:name="Medium Shading 2" w:semiHidden="0" w:uiPriority="64" w:unhideWhenUsed="0"/>
-    <w:lsdException w:name="Medium List 1" w:semiHidden="0" w:uiPriority="65" w:unhideWhenUsed="0"/>
-    <w:lsdException w:name="Medium List 2" w:semiHidden="0" w:uiPriority="66" w:unhideWhenUsed="0"/>
-    <w:lsdException w:name="Medium Grid 1" w:semiHidden="0" w:uiPriority="67" w:unhideWhenUsed="0"/>
-    <w:lsdException w:name="Medium Grid 2" w:semiHidden="0" w:uiPriority="68" w:unhideWhenUsed="0"/>
-    <w:lsdException w:name="Medium Grid 3" w:semiHidden="0" w:uiPriority="69" w:unhideWhenUsed="0"/>
-    <w:lsdException w:name="Dark List" w:semiHidden="0" w:uiPriority="70" w:unhideWhenUsed="0"/>
-    <w:lsdException w:name="Colorful Shading" w:semiHidden="0" w:uiPriority="71" w:unhideWhenUsed="0"/>
-    <w:lsdException w:name="Colorful List" w:semiHidden="0" w:uiPriority="72" w:unhideWhenUsed="0"/>
-    <w:lsdException w:name="Colorful Grid" w:semiHidden="0" w:uiPriority="73" w:unhideWhenUsed="0"/>
-    <w:lsdException w:name="Light Shading Accent 1" w:semiHidden="0" w:uiPriority="60" w:unhideWhenUsed="0"/>
-    <w:lsdException w:name="Light List Accent 1" w:semiHidden="0" w:uiPriority="61" w:unhideWhenUsed="0"/>
-    <w:lsdException w:name="Light Grid Accent 1" w:semiHidden="0" w:uiPriority="62" w:unhideWhenUsed="0"/>
-    <w:lsdException w:name="Medium Shading 1 Accent 1" w:semiHidden="0" w:uiPriority="63" w:unhideWhenUsed="0"/>
-    <w:lsdException w:name="Medium Shading 2 Accent 1" w:semiHidden="0" w:uiPriority="64" w:unhideWhenUsed="0"/>
-    <w:lsdException w:name="Medium List 1 Accent 1" w:semiHidden="0" w:uiPriority="65" w:unhideWhenUsed="0"/>
-    <w:lsdException w:name="Revision" w:unhideWhenUsed="0"/>
-    <w:lsdException w:name="List Paragraph" w:semiHidden="0" w:uiPriority="34" w:unhideWhenUsed="0" w:qFormat="1"/>
-    <w:lsdException w:name="Quote" w:semiHidden="0" w:uiPriority="29" w:unhideWhenUsed="0" w:qFormat="1"/>
-    <w:lsdException w:name="Intense Quote" w:semiHidden="0" w:uiPriority="30" w:unhideWhenUsed="0" w:qFormat="1"/>
-    <w:lsdException w:name="Medium List 2 Accent 1" w:semiHidden="0" w:uiPriority="66" w:unhideWhenUsed="0"/>
-    <w:lsdException w:name="Medium Grid 1 Accent 1" w:semiHidden="0" w:uiPriority="67" w:unhideWhenUsed="0"/>
-    <w:lsdException w:name="Medium Grid 2 Accent 1" w:semiHidden="0" w:uiPriority="68" w:unhideWhenUsed="0"/>
-    <w:lsdException w:name="Medium Grid 3 Accent 1" w:semiHidden="0" w:uiPriority="69" w:unhideWhenUsed="0"/>
-    <w:lsdException w:name="Dark List Accent 1" w:semiHidden="0" w:uiPriority="70" w:unhideWhenUsed="0"/>
-    <w:lsdException w:name="Colorful Shading Accent 1" w:semiHidden="0" w:uiPriority="71" w:unhideWhenUsed="0"/>
-    <w:lsdException w:name="Colorful List Accent 1" w:semiHidden="0" w:uiPriority="72" w:unhideWhenUsed="0"/>
-    <w:lsdException w:name="Colorful Grid Accent 1" w:semiHidden="0" w:uiPriority="73" w:unhideWhenUsed="0"/>
-    <w:lsdException w:name="Light Shading Accent 2" w:semiHidden="0" w:uiPriority="60" w:unhideWhenUsed="0"/>
-    <w:lsdException w:name="Light List Accent 2" w:semiHidden="0" w:uiPriority="61" w:unhideWhenUsed="0"/>
-    <w:lsdException w:name="Light Grid Accent 2" w:semiHidden="0" w:uiPriority="62" w:unhideWhenUsed="0"/>
-    <w:lsdException w:name="Medium Shading 1 Accent 2" w:semiHidden="0" w:uiPriority="63" w:unhideWhenUsed="0"/>
-    <w:lsdException w:name="Medium Shading 2 Accent 2" w:semiHidden="0" w:uiPriority="64" w:unhideWhenUsed="0"/>
-    <w:lsdException w:name="Medium List 1 Accent 2" w:semiHidden="0" w:uiPriority="65" w:unhideWhenUsed="0"/>
-    <w:lsdException w:name="Medium List 2 Accent 2" w:semiHidden="0" w:uiPriority="66" w:unhideWhenUsed="0"/>
-    <w:lsdException w:name="Medium Grid 1 Accent 2" w:semiHidden="0" w:uiPriority="67" w:unhideWhenUsed="0"/>
-    <w:lsdException w:name="Medium Grid 2 Accent 2" w:semiHidden="0" w:uiPriority="68" w:unhideWhenUsed="0"/>
-    <w:lsdException w:name="Medium Grid 3 Accent 2" w:semiHidden="0" w:uiPriority="69" w:unhideWhenUsed="0"/>
-    <w:lsdException w:name="Dark List Accent 2" w:semiHidden="0" w:uiPriority="70" w:unhideWhenUsed="0"/>
-    <w:lsdException w:name="Colorful Shading Accent 2" w:semiHidden="0" w:uiPriority="71" w:unhideWhenUsed="0"/>
-    <w:lsdException w:name="Colorful List Accent 2" w:semiHidden="0" w:uiPriority="72" w:unhideWhenUsed="0"/>
-    <w:lsdException w:name="Colorful Grid Accent 2" w:semiHidden="0" w:uiPriority="73" w:unhideWhenUsed="0"/>
-    <w:lsdException w:name="Light Shading Accent 3" w:semiHidden="0" w:uiPriority="60" w:unhideWhenUsed="0"/>
-    <w:lsdException w:name="Light List Accent 3" w:semiHidden="0" w:uiPriority="61" w:unhideWhenUsed="0"/>
-    <w:lsdException w:name="Light Grid Accent 3" w:semiHidden="0" w:uiPriority="62" w:unhideWhenUsed="0"/>
-    <w:lsdException w:name="Medium Shading 1 Accent 3" w:semiHidden="0" w:uiPriority="63" w:unhideWhenUsed="0"/>
-    <w:lsdException w:name="Medium Shading 2 Accent 3" w:semiHidden="0" w:uiPriority="64" w:unhideWhenUsed="0"/>
-    <w:lsdException w:name="Medium List 1 Accent 3" w:semiHidden="0" w:uiPriority="65" w:unhideWhenUsed="0"/>
-    <w:lsdException w:name="Medium List 2 Accent 3" w:semiHidden="0" w:uiPriority="66" w:unhideWhenUsed="0"/>
-    <w:lsdException w:name="Medium Grid 1 Accent 3" w:semiHidden="0" w:uiPriority="67" w:unhideWhenUsed="0"/>
-    <w:lsdException w:name="Medium Grid 2 Accent 3" w:semiHidden="0" w:uiPriority="68" w:unhideWhenUsed="0"/>
-    <w:lsdException w:name="Medium Grid 3 Accent 3" w:semiHidden="0" w:uiPriority="69" w:unhideWhenUsed="0"/>
-    <w:lsdException w:name="Dark List Accent 3" w:semiHidden="0" w:uiPriority="70" w:unhideWhenUsed="0"/>
-    <w:lsdException w:name="Colorful Shading Accent 3" w:semiHidden="0" w:uiPriority="71" w:unhideWhenUsed="0"/>
-    <w:lsdException w:name="Colorful List Accent 3" w:semiHidden="0" w:uiPriority="72" w:unhideWhenUsed="0"/>
-    <w:lsdException w:name="Colorful Grid Accent 3" w:semiHidden="0" w:uiPriority="73" w:unhideWhenUsed="0"/>
-    <w:lsdException w:name="Light Shading Accent 4" w:semiHidden="0" w:uiPriority="60" w:unhideWhenUsed="0"/>
-    <w:lsdException w:name="Light List Accent 4" w:semiHidden="0" w:uiPriority="61" w:unhideWhenUsed="0"/>
-    <w:lsdException w:name="Light Grid Accent 4" w:semiHidden="0" w:uiPriority="62" w:unhideWhenUsed="0"/>
-    <w:lsdException w:name="Medium Shading 1 Accent 4" w:semiHidden="0" w:uiPriority="63" w:unhideWhenUsed="0"/>
-    <w:lsdException w:name="Medium Shading 2 Accent 4" w:semiHidden="0" w:uiPriority="64" w:unhideWhenUsed="0"/>
-    <w:lsdException w:name="Medium List 1 Accent 4" w:semiHidden="0" w:uiPriority="65" w:unhideWhenUsed="0"/>
-    <w:lsdException w:name="Medium List 2 Accent 4" w:semiHidden="0" w:uiPriority="66" w:unhideWhenUsed="0"/>
-    <w:lsdException w:name="Medium Grid 1 Accent 4" w:semiHidden="0" w:uiPriority="67" w:unhideWhenUsed="0"/>
-    <w:lsdException w:name="Medium Grid 2 Accent 4" w:semiHidden="0" w:uiPriority="68" w:unhideWhenUsed="0"/>
-    <w:lsdException w:name="Medium Grid 3 Accent 4" w:semiHidden="0" w:uiPriority="69" w:unhideWhenUsed="0"/>
-    <w:lsdException w:name="Dark List Accent 4" w:semiHidden="0" w:uiPriority="70" w:unhideWhenUsed="0"/>
-    <w:lsdException w:name="Colorful Shading Accent 4" w:semiHidden="0" w:uiPriority="71" w:unhideWhenUsed="0"/>
-    <w:lsdException w:name="Colorful List Accent 4" w:semiHidden="0" w:uiPriority="72" w:unhideWhenUsed="0"/>
-    <w:lsdException w:name="Colorful Grid Accent 4" w:semiHidden="0" w:uiPriority="73" w:unhideWhenUsed="0"/>
-    <w:lsdException w:name="Light Shading Accent 5" w:semiHidden="0" w:uiPriority="60" w:unhideWhenUsed="0"/>
-    <w:lsdException w:name="Light List Accent 5" w:semiHidden="0" w:uiPriority="61" w:unhideWhenUsed="0"/>
-    <w:lsdException w:name="Light Grid Accent 5" w:semiHidden="0" w:uiPriority="62" w:unhideWhenUsed="0"/>
-    <w:lsdException w:name="Medium Shading 1 Accent 5" w:semiHidden="0" w:uiPriority="63" w:unhideWhenUsed="0"/>
-    <w:lsdException w:name="Medium Shading 2 Accent 5" w:semiHidden="0" w:uiPriority="64" w:unhideWhenUsed="0"/>
-    <w:lsdException w:name="Medium List 1 Accent 5" w:semiHidden="0" w:uiPriority="65" w:unhideWhenUsed="0"/>
-    <w:lsdException w:name="Medium List 2 Accent 5" w:semiHidden="0" w:uiPriority="66" w:unhideWhenUsed="0"/>
-    <w:lsdException w:name="Medium Grid 1 Accent 5" w:semiHidden="0" w:uiPriority="67" w:unhideWhenUsed="0"/>
-    <w:lsdException w:name="Medium Grid 2 Accent 5" w:semiHidden="0" w:uiPriority="68" w:unhideWhenUsed="0"/>
-    <w:lsdException w:name="Medium Grid 3 Accent 5" w:semiHidden="0" w:uiPriority="69" w:unhideWhenUsed="0"/>
-    <w:lsdException w:name="Dark List Accent 5" w:semiHidden="0" w:uiPriority="70" w:unhideWhenUsed="0"/>
-    <w:lsdException w:name="Colorful Shading Accent 5" w:semiHidden="0" w:uiPriority="71" w:unhideWhenUsed="0"/>
-    <w:lsdException w:name="Colorful List Accent 5" w:semiHidden="0" w:uiPriority="72" w:unhideWhenUsed="0"/>
-    <w:lsdException w:name="Colorful Grid Accent 5" w:semiHidden="0" w:uiPriority="73" w:unhideWhenUsed="0"/>
-    <w:lsdException w:name="Light Shading Accent 6" w:semiHidden="0" w:uiPriority="60" w:unhideWhenUsed="0"/>
-    <w:lsdException w:name="Light List Accent 6" w:semiHidden="0" w:uiPriority="61" w:unhideWhenUsed="0"/>
-    <w:lsdException w:name="Light Grid Accent 6" w:semiHidden="0" w:uiPriority="62" w:unhideWhenUsed="0"/>
-    <w:lsdException w:name="Medium Shading 1 Accent 6" w:semiHidden="0" w:uiPriority="63" w:unhideWhenUsed="0"/>
-    <w:lsdException w:name="Medium Shading 2 Accent 6" w:semiHidden="0" w:uiPriority="64" w:unhideWhenUsed="0"/>
-    <w:lsdException w:name="Medium List 1 Accent 6" w:semiHidden="0" w:uiPriority="65" w:unhideWhenUsed="0"/>
-    <w:lsdException w:name="Medium List 2 Accent 6" w:semiHidden="0" w:uiPriority="66" w:unhideWhenUsed="0"/>
-    <w:lsdException w:name="Medium Grid 1 Accent 6" w:semiHidden="0" w:uiPriority="67" w:unhideWhenUsed="0"/>
-    <w:lsdException w:name="Medium Grid 2 Accent 6" w:semiHidden="0" w:uiPriority="68" w:unhideWhenUsed="0"/>
-    <w:lsdException w:name="Medium Grid 3 Accent 6" w:semiHidden="0" w:uiPriority="69" w:unhideWhenUsed="0"/>
-    <w:lsdException w:name="Dark List Accent 6" w:semiHidden="0" w:uiPriority="70" w:unhideWhenUsed="0"/>
-    <w:lsdException w:name="Colorful Shading Accent 6" w:semiHidden="0" w:uiPriority="71" w:unhideWhenUsed="0"/>
-    <w:lsdException w:name="Colorful List Accent 6" w:semiHidden="0" w:uiPriority="72" w:unhideWhenUsed="0"/>
-    <w:lsdException w:name="Colorful Grid Accent 6" w:semiHidden="0" w:uiPriority="73" w:unhideWhenUsed="0"/>
-    <w:lsdException w:name="Subtle Emphasis" w:semiHidden="0" w:uiPriority="19" w:unhideWhenUsed="0" w:qFormat="1"/>
-    <w:lsdException w:name="Intense Emphasis" w:semiHidden="0" w:uiPriority="21" w:unhideWhenUsed="0" w:qFormat="1"/>
-    <w:lsdException w:name="Subtle Reference" w:semiHidden="0" w:uiPriority="31" w:unhideWhenUsed="0" w:qFormat="1"/>
-    <w:lsdException w:name="Intense Reference" w:semiHidden="0" w:uiPriority="32" w:unhideWhenUsed="0" w:qFormat="1"/>
-    <w:lsdException w:name="Book Title" w:semiHidden="0" w:uiPriority="33" w:unhideWhenUsed="0" w:qFormat="1"/>
-    <w:lsdException w:name="Bibliography" w:uiPriority="37"/>
-    <w:lsdException w:name="TOC Heading" w:uiPriority="39" w:qFormat="1"/>
+  <w:latentStyles w:defLockedState="0" w:defUIPriority="99" w:defSemiHidden="0" w:defUnhideWhenUsed="0" w:defQFormat="0" w:count="376">
+    <w:lsdException w:name="Normal" w:uiPriority="0" w:qFormat="1"/>
+    <w:lsdException w:name="heading 1" w:uiPriority="9" w:qFormat="1"/>
+    <w:lsdException w:name="heading 2" w:semiHidden="1" w:uiPriority="9" w:unhideWhenUsed="1" w:qFormat="1"/>
+    <w:lsdException w:name="heading 3" w:semiHidden="1" w:uiPriority="9" w:unhideWhenUsed="1" w:qFormat="1"/>
+    <w:lsdException w:name="heading 4" w:semiHidden="1" w:uiPriority="9" w:unhideWhenUsed="1" w:qFormat="1"/>
+    <w:lsdException w:name="heading 5" w:semiHidden="1" w:uiPriority="9" w:unhideWhenUsed="1" w:qFormat="1"/>
+    <w:lsdException w:name="heading 6" w:semiHidden="1" w:uiPriority="9" w:unhideWhenUsed="1" w:qFormat="1"/>
+    <w:lsdException w:name="heading 7" w:semiHidden="1" w:uiPriority="9" w:unhideWhenUsed="1" w:qFormat="1"/>
+    <w:lsdException w:name="heading 8" w:semiHidden="1" w:uiPriority="9" w:unhideWhenUsed="1" w:qFormat="1"/>
+    <w:lsdException w:name="heading 9" w:semiHidden="1" w:uiPriority="9" w:unhideWhenUsed="1" w:qFormat="1"/>
+    <w:lsdException w:name="index 1" w:semiHidden="1" w:unhideWhenUsed="1"/>
+    <w:lsdException w:name="index 2" w:semiHidden="1" w:unhideWhenUsed="1"/>
+    <w:lsdException w:name="index 3" w:semiHidden="1" w:unhideWhenUsed="1"/>
+    <w:lsdException w:name="index 4" w:semiHidden="1" w:unhideWhenUsed="1"/>
+    <w:lsdException w:name="index 5" w:semiHidden="1" w:unhideWhenUsed="1"/>
+    <w:lsdException w:name="index 6" w:semiHidden="1" w:unhideWhenUsed="1"/>
+    <w:lsdException w:name="index 7" w:semiHidden="1" w:unhideWhenUsed="1"/>
+    <w:lsdException w:name="index 8" w:semiHidden="1" w:unhideWhenUsed="1"/>
+    <w:lsdException w:name="index 9" w:semiHidden="1" w:unhideWhenUsed="1"/>
+    <w:lsdException w:name="toc 1" w:semiHidden="1" w:uiPriority="39" w:unhideWhenUsed="1"/>
+    <w:lsdException w:name="toc 2" w:semiHidden="1" w:uiPriority="39" w:unhideWhenUsed="1"/>
+    <w:lsdException w:name="toc 3" w:semiHidden="1" w:uiPriority="39" w:unhideWhenUsed="1"/>
+    <w:lsdException w:name="toc 4" w:semiHidden="1" w:uiPriority="39" w:unhideWhenUsed="1"/>
+    <w:lsdException w:name="toc 5" w:semiHidden="1" w:uiPriority="39" w:unhideWhenUsed="1"/>
+    <w:lsdException w:name="toc 6" w:semiHidden="1" w:uiPriority="39" w:unhideWhenUsed="1"/>
+    <w:lsdException w:name="toc 7" w:semiHidden="1" w:uiPriority="39" w:unhideWhenUsed="1"/>
+    <w:lsdException w:name="toc 8" w:semiHidden="1" w:uiPriority="39" w:unhideWhenUsed="1"/>
+    <w:lsdException w:name="toc 9" w:semiHidden="1" w:uiPriority="39" w:unhideWhenUsed="1"/>
+    <w:lsdException w:name="Normal Indent" w:semiHidden="1" w:unhideWhenUsed="1"/>
+    <w:lsdException w:name="footnote text" w:semiHidden="1" w:unhideWhenUsed="1"/>
+    <w:lsdException w:name="annotation text" w:semiHidden="1" w:unhideWhenUsed="1"/>
+    <w:lsdException w:name="header" w:semiHidden="1" w:unhideWhenUsed="1"/>
+    <w:lsdException w:name="footer" w:semiHidden="1" w:unhideWhenUsed="1"/>
+    <w:lsdException w:name="index heading" w:semiHidden="1" w:unhideWhenUsed="1"/>
+    <w:lsdException w:name="caption" w:semiHidden="1" w:uiPriority="35" w:unhideWhenUsed="1" w:qFormat="1"/>
+    <w:lsdException w:name="table of figures" w:semiHidden="1" w:unhideWhenUsed="1"/>
+    <w:lsdException w:name="envelope address" w:semiHidden="1" w:unhideWhenUsed="1"/>
+    <w:lsdException w:name="envelope return" w:semiHidden="1" w:unhideWhenUsed="1"/>
+    <w:lsdException w:name="footnote reference" w:semiHidden="1" w:unhideWhenUsed="1"/>
+    <w:lsdException w:name="annotation reference" w:semiHidden="1" w:unhideWhenUsed="1"/>
+    <w:lsdException w:name="line number" w:semiHidden="1" w:unhideWhenUsed="1"/>
+    <w:lsdException w:name="page number" w:semiHidden="1" w:unhideWhenUsed="1"/>
+    <w:lsdException w:name="endnote reference" w:semiHidden="1" w:unhideWhenUsed="1"/>
+    <w:lsdException w:name="endnote text" w:semiHidden="1" w:unhideWhenUsed="1"/>
+    <w:lsdException w:name="table of authorities" w:semiHidden="1" w:unhideWhenUsed="1"/>
+    <w:lsdException w:name="macro" w:semiHidden="1" w:unhideWhenUsed="1"/>
+    <w:lsdException w:name="toa heading" w:semiHidden="1" w:unhideWhenUsed="1"/>
+    <w:lsdException w:name="List" w:semiHidden="1" w:unhideWhenUsed="1"/>
+    <w:lsdException w:name="List Bullet" w:semiHidden="1" w:unhideWhenUsed="1"/>
+    <w:lsdException w:name="List Number" w:semiHidden="1" w:unhideWhenUsed="1"/>
+    <w:lsdException w:name="List 2" w:semiHidden="1" w:unhideWhenUsed="1"/>
+    <w:lsdException w:name="List 3" w:semiHidden="1" w:unhideWhenUsed="1"/>
+    <w:lsdException w:name="List 4" w:semiHidden="1" w:unhideWhenUsed="1"/>
+    <w:lsdException w:name="List 5" w:semiHidden="1" w:unhideWhenUsed="1"/>
+    <w:lsdException w:name="List Bullet 2" w:semiHidden="1" w:unhideWhenUsed="1"/>
+    <w:lsdException w:name="List Bullet 3" w:semiHidden="1" w:unhideWhenUsed="1"/>
+    <w:lsdException w:name="List Bullet 4" w:semiHidden="1" w:unhideWhenUsed="1"/>
+    <w:lsdException w:name="List Bullet 5" w:semiHidden="1" w:unhideWhenUsed="1"/>
+    <w:lsdException w:name="List Number 2" w:semiHidden="1" w:unhideWhenUsed="1"/>
+    <w:lsdException w:name="List Number 3" w:semiHidden="1" w:unhideWhenUsed="1"/>
+    <w:lsdException w:name="List Number 4" w:semiHidden="1" w:unhideWhenUsed="1"/>
+    <w:lsdException w:name="List Number 5" w:semiHidden="1" w:unhideWhenUsed="1"/>
+    <w:lsdException w:name="Title" w:uiPriority="10" w:qFormat="1"/>
+    <w:lsdException w:name="Closing" w:semiHidden="1" w:unhideWhenUsed="1"/>
+    <w:lsdException w:name="Signature" w:semiHidden="1" w:unhideWhenUsed="1"/>
+    <w:lsdException w:name="Default Paragraph Font" w:semiHidden="1" w:uiPriority="1" w:unhideWhenUsed="1"/>
+    <w:lsdException w:name="Body Text" w:semiHidden="1" w:unhideWhenUsed="1"/>
+    <w:lsdException w:name="Body Text Indent" w:semiHidden="1" w:unhideWhenUsed="1"/>
+    <w:lsdException w:name="List Continue" w:semiHidden="1" w:unhideWhenUsed="1"/>
+    <w:lsdException w:name="List Continue 2" w:semiHidden="1" w:unhideWhenUsed="1"/>
+    <w:lsdException w:name="List Continue 3" w:semiHidden="1" w:unhideWhenUsed="1"/>
+    <w:lsdException w:name="List Continue 4" w:semiHidden="1" w:unhideWhenUsed="1"/>
+    <w:lsdException w:name="List Continue 5" w:semiHidden="1" w:unhideWhenUsed="1"/>
+    <w:lsdException w:name="Message Header" w:semiHidden="1" w:unhideWhenUsed="1"/>
+    <w:lsdException w:name="Subtitle" w:uiPriority="11" w:qFormat="1"/>
+    <w:lsdException w:name="Salutation" w:semiHidden="1" w:unhideWhenUsed="1"/>
+    <w:lsdException w:name="Date" w:semiHidden="1" w:unhideWhenUsed="1"/>
+    <w:lsdException w:name="Body Text First Indent" w:semiHidden="1" w:unhideWhenUsed="1"/>
+    <w:lsdException w:name="Body Text First Indent 2" w:semiHidden="1" w:unhideWhenUsed="1"/>
+    <w:lsdException w:name="Note Heading" w:semiHidden="1" w:unhideWhenUsed="1"/>
+    <w:lsdException w:name="Body Text 2" w:semiHidden="1" w:unhideWhenUsed="1"/>
+    <w:lsdException w:name="Body Text 3" w:semiHidden="1" w:unhideWhenUsed="1"/>
+    <w:lsdException w:name="Body Text Indent 2" w:semiHidden="1" w:unhideWhenUsed="1"/>
+    <w:lsdException w:name="Body Text Indent 3" w:semiHidden="1" w:unhideWhenUsed="1"/>
+    <w:lsdException w:name="Block Text" w:semiHidden="1" w:unhideWhenUsed="1"/>
+    <w:lsdException w:name="Hyperlink" w:semiHidden="1" w:unhideWhenUsed="1"/>
+    <w:lsdException w:name="FollowedHyperlink" w:semiHidden="1" w:unhideWhenUsed="1"/>
+    <w:lsdException w:name="Strong" w:uiPriority="22" w:qFormat="1"/>
+    <w:lsdException w:name="Emphasis" w:uiPriority="20" w:qFormat="1"/>
+    <w:lsdException w:name="Document Map" w:semiHidden="1" w:unhideWhenUsed="1"/>
+    <w:lsdException w:name="Plain Text" w:semiHidden="1" w:unhideWhenUsed="1"/>
+    <w:lsdException w:name="E-mail Signature" w:semiHidden="1" w:unhideWhenUsed="1"/>
+    <w:lsdException w:name="HTML Top of Form" w:semiHidden="1" w:unhideWhenUsed="1"/>
+    <w:lsdException w:name="HTML Bottom of Form" w:semiHidden="1" w:unhideWhenUsed="1"/>
+    <w:lsdException w:name="Normal (Web)" w:semiHidden="1" w:unhideWhenUsed="1"/>
+    <w:lsdException w:name="HTML Acronym" w:semiHidden="1" w:unhideWhenUsed="1"/>
+    <w:lsdException w:name="HTML Address" w:semiHidden="1" w:unhideWhenUsed="1"/>
+    <w:lsdException w:name="HTML Cite" w:semiHidden="1" w:unhideWhenUsed="1"/>
+    <w:lsdException w:name="HTML Code" w:semiHidden="1" w:unhideWhenUsed="1"/>
+    <w:lsdException w:name="HTML Definition" w:semiHidden="1" w:unhideWhenUsed="1"/>
+    <w:lsdException w:name="HTML Keyboard" w:semiHidden="1" w:unhideWhenUsed="1"/>
+    <w:lsdException w:name="HTML Preformatted" w:semiHidden="1" w:unhideWhenUsed="1"/>
+    <w:lsdException w:name="HTML Sample" w:semiHidden="1" w:unhideWhenUsed="1"/>
+    <w:lsdException w:name="HTML Typewriter" w:semiHidden="1" w:unhideWhenUsed="1"/>
+    <w:lsdException w:name="HTML Variable" w:semiHidden="1" w:unhideWhenUsed="1"/>
+    <w:lsdException w:name="Normal Table" w:semiHidden="1" w:unhideWhenUsed="1"/>
+    <w:lsdException w:name="annotation subject" w:semiHidden="1" w:unhideWhenUsed="1"/>
+    <w:lsdException w:name="No List" w:semiHidden="1" w:unhideWhenUsed="1"/>
+    <w:lsdException w:name="Outline List 1" w:semiHidden="1" w:unhideWhenUsed="1"/>
+    <w:lsdException w:name="Outline List 2" w:semiHidden="1" w:unhideWhenUsed="1"/>
+    <w:lsdException w:name="Outline List 3" w:semiHidden="1" w:unhideWhenUsed="1"/>
+    <w:lsdException w:name="Table Simple 1" w:semiHidden="1" w:unhideWhenUsed="1"/>
+    <w:lsdException w:name="Table Simple 2" w:semiHidden="1" w:unhideWhenUsed="1"/>
+    <w:lsdException w:name="Table Simple 3" w:semiHidden="1" w:unhideWhenUsed="1"/>
+    <w:lsdException w:name="Table Classic 1" w:semiHidden="1" w:unhideWhenUsed="1"/>
+    <w:lsdException w:name="Table Classic 2" w:semiHidden="1" w:unhideWhenUsed="1"/>
+    <w:lsdException w:name="Table Classic 3" w:semiHidden="1" w:unhideWhenUsed="1"/>
+    <w:lsdException w:name="Table Classic 4" w:semiHidden="1" w:unhideWhenUsed="1"/>
+    <w:lsdException w:name="Table Colorful 1" w:semiHidden="1" w:unhideWhenUsed="1"/>
+    <w:lsdException w:name="Table Colorful 2" w:semiHidden="1" w:unhideWhenUsed="1"/>
+    <w:lsdException w:name="Table Colorful 3" w:semiHidden="1" w:unhideWhenUsed="1"/>
+    <w:lsdException w:name="Table Columns 1" w:semiHidden="1" w:unhideWhenUsed="1"/>
+    <w:lsdException w:name="Table Columns 2" w:semiHidden="1" w:unhideWhenUsed="1"/>
+    <w:lsdException w:name="Table Columns 3" w:semiHidden="1" w:unhideWhenUsed="1"/>
+    <w:lsdException w:name="Table Columns 4" w:semiHidden="1" w:unhideWhenUsed="1"/>
+    <w:lsdException w:name="Table Columns 5" w:semiHidden="1" w:unhideWhenUsed="1"/>
+    <w:lsdException w:name="Table Grid 1" w:semiHidden="1" w:unhideWhenUsed="1"/>
+    <w:lsdException w:name="Table Grid 2" w:semiHidden="1" w:unhideWhenUsed="1"/>
+    <w:lsdException w:name="Table Grid 3" w:semiHidden="1" w:unhideWhenUsed="1"/>
+    <w:lsdException w:name="Table Grid 4" w:semiHidden="1" w:unhideWhenUsed="1"/>
+    <w:lsdException w:name="Table Grid 5" w:semiHidden="1" w:unhideWhenUsed="1"/>
+    <w:lsdException w:name="Table Grid 6" w:semiHidden="1" w:unhideWhenUsed="1"/>
+    <w:lsdException w:name="Table Grid 7" w:semiHidden="1" w:unhideWhenUsed="1"/>
+    <w:lsdException w:name="Table Grid 8" w:semiHidden="1" w:unhideWhenUsed="1"/>
+    <w:lsdException w:name="Table List 1" w:semiHidden="1" w:unhideWhenUsed="1"/>
+    <w:lsdException w:name="Table List 2" w:semiHidden="1" w:unhideWhenUsed="1"/>
+    <w:lsdException w:name="Table List 3" w:semiHidden="1" w:unhideWhenUsed="1"/>
+    <w:lsdException w:name="Table List 4" w:semiHidden="1" w:unhideWhenUsed="1"/>
+    <w:lsdException w:name="Table List 5" w:semiHidden="1" w:unhideWhenUsed="1"/>
+    <w:lsdException w:name="Table List 6" w:semiHidden="1" w:unhideWhenUsed="1"/>
+    <w:lsdException w:name="Table List 7" w:semiHidden="1" w:unhideWhenUsed="1"/>
+    <w:lsdException w:name="Table List 8" w:semiHidden="1" w:unhideWhenUsed="1"/>
+    <w:lsdException w:name="Table 3D effects 1" w:semiHidden="1" w:unhideWhenUsed="1"/>
+    <w:lsdException w:name="Table 3D effects 2" w:semiHidden="1" w:unhideWhenUsed="1"/>
+    <w:lsdException w:name="Table 3D effects 3" w:semiHidden="1" w:unhideWhenUsed="1"/>
+    <w:lsdException w:name="Table Contemporary" w:semiHidden="1" w:unhideWhenUsed="1"/>
+    <w:lsdException w:name="Table Elegant" w:semiHidden="1" w:unhideWhenUsed="1"/>
+    <w:lsdException w:name="Table Professional" w:semiHidden="1" w:unhideWhenUsed="1"/>
+    <w:lsdException w:name="Table Subtle 1" w:semiHidden="1" w:unhideWhenUsed="1"/>
+    <w:lsdException w:name="Table Subtle 2" w:semiHidden="1" w:unhideWhenUsed="1"/>
+    <w:lsdException w:name="Table Web 1" w:semiHidden="1" w:unhideWhenUsed="1"/>
+    <w:lsdException w:name="Table Web 2" w:semiHidden="1" w:unhideWhenUsed="1"/>
+    <w:lsdException w:name="Table Web 3" w:semiHidden="1" w:unhideWhenUsed="1"/>
+    <w:lsdException w:name="Balloon Text" w:semiHidden="1" w:unhideWhenUsed="1"/>
+    <w:lsdException w:name="Table Grid" w:semiHidden="1" w:uiPriority="39" w:unhideWhenUsed="1"/>
+    <w:lsdException w:name="Table Theme" w:semiHidden="1" w:unhideWhenUsed="1"/>
+    <w:lsdException w:name="Placeholder Text" w:semiHidden="1"/>
+    <w:lsdException w:name="No Spacing" w:uiPriority="1" w:qFormat="1"/>
+    <w:lsdException w:name="Light Shading" w:uiPriority="60"/>
+    <w:lsdException w:name="Light List" w:uiPriority="61"/>
+    <w:lsdException w:name="Light Grid" w:uiPriority="62"/>
+    <w:lsdException w:name="Medium Shading 1" w:uiPriority="63"/>
+    <w:lsdException w:name="Medium Shading 2" w:uiPriority="64"/>
+    <w:lsdException w:name="Medium List 1" w:uiPriority="65"/>
+    <w:lsdException w:name="Medium List 2" w:uiPriority="66"/>
+    <w:lsdException w:name="Medium Grid 1" w:uiPriority="67"/>
+    <w:lsdException w:name="Medium Grid 2" w:uiPriority="68"/>
+    <w:lsdException w:name="Medium Grid 3" w:uiPriority="69"/>
+    <w:lsdException w:name="Dark List" w:uiPriority="70"/>
+    <w:lsdException w:name="Colorful Shading" w:uiPriority="71"/>
+    <w:lsdException w:name="Colorful List" w:uiPriority="72"/>
+    <w:lsdException w:name="Colorful Grid" w:uiPriority="73"/>
+    <w:lsdException w:name="Light Shading Accent 1" w:uiPriority="60"/>
+    <w:lsdException w:name="Light List Accent 1" w:uiPriority="61"/>
+    <w:lsdException w:name="Light Grid Accent 1" w:uiPriority="62"/>
+    <w:lsdException w:name="Medium Shading 1 Accent 1" w:uiPriority="63"/>
+    <w:lsdException w:name="Medium Shading 2 Accent 1" w:uiPriority="64"/>
+    <w:lsdException w:name="Medium List 1 Accent 1" w:uiPriority="65"/>
+    <w:lsdException w:name="Revision" w:semiHidden="1"/>
+    <w:lsdException w:name="List Paragraph" w:uiPriority="34" w:qFormat="1"/>
+    <w:lsdException w:name="Quote" w:uiPriority="29" w:qFormat="1"/>
+    <w:lsdException w:name="Intense Quote" w:uiPriority="30" w:qFormat="1"/>
+    <w:lsdException w:name="Medium List 2 Accent 1" w:uiPriority="66"/>
+    <w:lsdException w:name="Medium Grid 1 Accent 1" w:uiPriority="67"/>
+    <w:lsdException w:name="Medium Grid 2 Accent 1" w:uiPriority="68"/>
+    <w:lsdException w:name="Medium Grid 3 Accent 1" w:uiPriority="69"/>
+    <w:lsdException w:name="Dark List Accent 1" w:uiPriority="70"/>
+    <w:lsdException w:name="Colorful Shading Accent 1" w:uiPriority="71"/>
+    <w:lsdException w:name="Colorful List Accent 1" w:uiPriority="72"/>
+    <w:lsdException w:name="Colorful Grid Accent 1" w:uiPriority="73"/>
+    <w:lsdException w:name="Light Shading Accent 2" w:uiPriority="60"/>
+    <w:lsdException w:name="Light List Accent 2" w:uiPriority="61"/>
+    <w:lsdException w:name="Light Grid Accent 2" w:uiPriority="62"/>
+    <w:lsdException w:name="Medium Shading 1 Accent 2" w:uiPriority="63"/>
+    <w:lsdException w:name="Medium Shading 2 Accent 2" w:uiPriority="64"/>
+    <w:lsdException w:name="Medium List 1 Accent 2" w:uiPriority="65"/>
+    <w:lsdException w:name="Medium List 2 Accent 2" w:uiPriority="66"/>
+    <w:lsdException w:name="Medium Grid 1 Accent 2" w:uiPriority="67"/>
+    <w:lsdException w:name="Medium Grid 2 Accent 2" w:uiPriority="68"/>
+    <w:lsdException w:name="Medium Grid 3 Accent 2" w:uiPriority="69"/>
+    <w:lsdException w:name="Dark List Accent 2" w:uiPriority="70"/>
+    <w:lsdException w:name="Colorful Shading Accent 2" w:uiPriority="71"/>
+    <w:lsdException w:name="Colorful List Accent 2" w:uiPriority="72"/>
+    <w:lsdException w:name="Colorful Grid Accent 2" w:uiPriority="73"/>
+    <w:lsdException w:name="Light Shading Accent 3" w:uiPriority="60"/>
+    <w:lsdException w:name="Light List Accent 3" w:uiPriority="61"/>
+    <w:lsdException w:name="Light Grid Accent 3" w:uiPriority="62"/>
+    <w:lsdException w:name="Medium Shading 1 Accent 3" w:uiPriority="63"/>
+    <w:lsdException w:name="Medium Shading 2 Accent 3" w:uiPriority="64"/>
+    <w:lsdException w:name="Medium List 1 Accent 3" w:uiPriority="65"/>
+    <w:lsdException w:name="Medium List 2 Accent 3" w:uiPriority="66"/>
+    <w:lsdException w:name="Medium Grid 1 Accent 3" w:uiPriority="67"/>
+    <w:lsdException w:name="Medium Grid 2 Accent 3" w:uiPriority="68"/>
+    <w:lsdException w:name="Medium Grid 3 Accent 3" w:uiPriority="69"/>
+    <w:lsdException w:name="Dark List Accent 3" w:uiPriority="70"/>
+    <w:lsdException w:name="Colorful Shading Accent 3" w:uiPriority="71"/>
+    <w:lsdException w:name="Colorful List Accent 3" w:uiPriority="72"/>
+    <w:lsdException w:name="Colorful Grid Accent 3" w:uiPriority="73"/>
+    <w:lsdException w:name="Light Shading Accent 4" w:uiPriority="60"/>
+    <w:lsdException w:name="Light List Accent 4" w:uiPriority="61"/>
+    <w:lsdException w:name="Light Grid Accent 4" w:uiPriority="62"/>
+    <w:lsdException w:name="Medium Shading 1 Accent 4" w:uiPriority="63"/>
+    <w:lsdException w:name="Medium Shading 2 Accent 4" w:uiPriority="64"/>
+    <w:lsdException w:name="Medium List 1 Accent 4" w:uiPriority="65"/>
+    <w:lsdException w:name="Medium List 2 Accent 4" w:uiPriority="66"/>
+    <w:lsdException w:name="Medium Grid 1 Accent 4" w:uiPriority="67"/>
+    <w:lsdException w:name="Medium Grid 2 Accent 4" w:uiPriority="68"/>
+    <w:lsdException w:name="Medium Grid 3 Accent 4" w:uiPriority="69"/>
+    <w:lsdException w:name="Dark List Accent 4" w:uiPriority="70"/>
+    <w:lsdException w:name="Colorful Shading Accent 4" w:uiPriority="71"/>
+    <w:lsdException w:name="Colorful List Accent 4" w:uiPriority="72"/>
+    <w:lsdException w:name="Colorful Grid Accent 4" w:uiPriority="73"/>
+    <w:lsdException w:name="Light Shading Accent 5" w:uiPriority="60"/>
+    <w:lsdException w:name="Light List Accent 5" w:uiPriority="61"/>
+    <w:lsdException w:name="Light Grid Accent 5" w:uiPriority="62"/>
+    <w:lsdException w:name="Medium Shading 1 Accent 5" w:uiPriority="63"/>
+    <w:lsdException w:name="Medium Shading 2 Accent 5" w:uiPriority="64"/>
+    <w:lsdException w:name="Medium List 1 Accent 5" w:uiPriority="65"/>
+    <w:lsdException w:name="Medium List 2 Accent 5" w:uiPriority="66"/>
+    <w:lsdException w:name="Medium Grid 1 Accent 5" w:uiPriority="67"/>
+    <w:lsdException w:name="Medium Grid 2 Accent 5" w:uiPriority="68"/>
+    <w:lsdException w:name="Medium Grid 3 Accent 5" w:uiPriority="69"/>
+    <w:lsdException w:name="Dark List Accent 5" w:uiPriority="70"/>
+    <w:lsdException w:name="Colorful Shading Accent 5" w:uiPriority="71"/>
+    <w:lsdException w:name="Colorful List Accent 5" w:uiPriority="72"/>
+    <w:lsdException w:name="Colorful Grid Accent 5" w:uiPriority="73"/>
+    <w:lsdException w:name="Light Shading Accent 6" w:uiPriority="60"/>
+    <w:lsdException w:name="Light List Accent 6" w:uiPriority="61"/>
+    <w:lsdException w:name="Light Grid Accent 6" w:uiPriority="62"/>
+    <w:lsdException w:name="Medium Shading 1 Accent 6" w:uiPriority="63"/>
+    <w:lsdException w:name="Medium Shading 2 Accent 6" w:uiPriority="64"/>
+    <w:lsdException w:name="Medium List 1 Accent 6" w:uiPriority="65"/>
+    <w:lsdException w:name="Medium List 2 Accent 6" w:uiPriority="66"/>
+    <w:lsdException w:name="Medium Grid 1 Accent 6" w:uiPriority="67"/>
+    <w:lsdException w:name="Medium Grid 2 Accent 6" w:uiPriority="68"/>
+    <w:lsdException w:name="Medium Grid 3 Accent 6" w:uiPriority="69"/>
+    <w:lsdException w:name="Dark List Accent 6" w:uiPriority="70"/>
+    <w:lsdException w:name="Colorful Shading Accent 6" w:uiPriority="71"/>
+    <w:lsdException w:name="Colorful List Accent 6" w:uiPriority="72"/>
+    <w:lsdException w:name="Colorful Grid Accent 6" w:uiPriority="73"/>
+    <w:lsdException w:name="Subtle Emphasis" w:uiPriority="19" w:qFormat="1"/>
+    <w:lsdException w:name="Intense Emphasis" w:uiPriority="21" w:qFormat="1"/>
+    <w:lsdException w:name="Subtle Reference" w:uiPriority="31" w:qFormat="1"/>
+    <w:lsdException w:name="Intense Reference" w:uiPriority="32" w:qFormat="1"/>
+    <w:lsdException w:name="Book Title" w:uiPriority="33" w:qFormat="1"/>
+    <w:lsdException w:name="Bibliography" w:semiHidden="1" w:uiPriority="37" w:unhideWhenUsed="1"/>
+    <w:lsdException w:name="TOC Heading" w:semiHidden="1" w:uiPriority="39" w:unhideWhenUsed="1" w:qFormat="1"/>
+    <w:lsdException w:name="Plain Table 1" w:uiPriority="41"/>
+    <w:lsdException w:name="Plain Table 2" w:uiPriority="42"/>
+    <w:lsdException w:name="Plain Table 3" w:uiPriority="43"/>
+    <w:lsdException w:name="Plain Table 4" w:uiPriority="44"/>
+    <w:lsdException w:name="Plain Table 5" w:uiPriority="45"/>
+    <w:lsdException w:name="Grid Table Light" w:uiPriority="40"/>
+    <w:lsdException w:name="Grid Table 1 Light" w:uiPriority="46"/>
+    <w:lsdException w:name="Grid Table 2" w:uiPriority="47"/>
+    <w:lsdException w:name="Grid Table 3" w:uiPriority="48"/>
+    <w:lsdException w:name="Grid Table 4" w:uiPriority="49"/>
+    <w:lsdException w:name="Grid Table 5 Dark" w:uiPriority="50"/>
+    <w:lsdException w:name="Grid Table 6 Colorful" w:uiPriority="51"/>
+    <w:lsdException w:name="Grid Table 7 Colorful" w:uiPriority="52"/>
+    <w:lsdException w:name="Grid Table 1 Light Accent 1" w:uiPriority="46"/>
+    <w:lsdException w:name="Grid Table 2 Accent 1" w:uiPriority="47"/>
+    <w:lsdException w:name="Grid Table 3 Accent 1" w:uiPriority="48"/>
+    <w:lsdException w:name="Grid Table 4 Accent 1" w:uiPriority="49"/>
+    <w:lsdException w:name="Grid Table 5 Dark Accent 1" w:uiPriority="50"/>
+    <w:lsdException w:name="Grid Table 6 Colorful Accent 1" w:uiPriority="51"/>
+    <w:lsdException w:name="Grid Table 7 Colorful Accent 1" w:uiPriority="52"/>
+    <w:lsdException w:name="Grid Table 1 Light Accent 2" w:uiPriority="46"/>
+    <w:lsdException w:name="Grid Table 2 Accent 2" w:uiPriority="47"/>
+    <w:lsdException w:name="Grid Table 3 Accent 2" w:uiPriority="48"/>
+    <w:lsdException w:name="Grid Table 4 Accent 2" w:uiPriority="49"/>
+    <w:lsdException w:name="Grid Table 5 Dark Accent 2" w:uiPriority="50"/>
+    <w:lsdException w:name="Grid Table 6 Colorful Accent 2" w:uiPriority="51"/>
+    <w:lsdException w:name="Grid Table 7 Colorful Accent 2" w:uiPriority="52"/>
+    <w:lsdException w:name="Grid Table 1 Light Accent 3" w:uiPriority="46"/>
+    <w:lsdException w:name="Grid Table 2 Accent 3" w:uiPriority="47"/>
+    <w:lsdException w:name="Grid Table 3 Accent 3" w:uiPriority="48"/>
+    <w:lsdException w:name="Grid Table 4 Accent 3" w:uiPriority="49"/>
+    <w:lsdException w:name="Grid Table 5 Dark Accent 3" w:uiPriority="50"/>
+    <w:lsdException w:name="Grid Table 6 Colorful Accent 3" w:uiPriority="51"/>
+    <w:lsdException w:name="Grid Table 7 Colorful Accent 3" w:uiPriority="52"/>
+    <w:lsdException w:name="Grid Table 1 Light Accent 4" w:uiPriority="46"/>
+    <w:lsdException w:name="Grid Table 2 Accent 4" w:uiPriority="47"/>
+    <w:lsdException w:name="Grid Table 3 Accent 4" w:uiPriority="48"/>
+    <w:lsdException w:name="Grid Table 4 Accent 4" w:uiPriority="49"/>
+    <w:lsdException w:name="Grid Table 5 Dark Accent 4" w:uiPriority="50"/>
+    <w:lsdException w:name="Grid Table 6 Colorful Accent 4" w:uiPriority="51"/>
+    <w:lsdException w:name="Grid Table 7 Colorful Accent 4" w:uiPriority="52"/>
+    <w:lsdException w:name="Grid Table 1 Light Accent 5" w:uiPriority="46"/>
+    <w:lsdException w:name="Grid Table 2 Accent 5" w:uiPriority="47"/>
+    <w:lsdException w:name="Grid Table 3 Accent 5" w:uiPriority="48"/>
+    <w:lsdException w:name="Grid Table 4 Accent 5" w:uiPriority="49"/>
+    <w:lsdException w:name="Grid Table 5 Dark Accent 5" w:uiPriority="50"/>
+    <w:lsdException w:name="Grid Table 6 Colorful Accent 5" w:uiPriority="51"/>
+    <w:lsdException w:name="Grid Table 7 Colorful Accent 5" w:uiPriority="52"/>
+    <w:lsdException w:name="Grid Table 1 Light Accent 6" w:uiPriority="46"/>
+    <w:lsdException w:name="Grid Table 2 Accent 6" w:uiPriority="47"/>
+    <w:lsdException w:name="Grid Table 3 Accent 6" w:uiPriority="48"/>
+    <w:lsdException w:name="Grid Table 4 Accent 6" w:uiPriority="49"/>
+    <w:lsdException w:name="Grid Table 5 Dark Accent 6" w:uiPriority="50"/>
+    <w:lsdException w:name="Grid Table 6 Colorful Accent 6" w:uiPriority="51"/>
+    <w:lsdException w:name="Grid Table 7 Colorful Accent 6" w:uiPriority="52"/>
+    <w:lsdException w:name="List Table 1 Light" w:uiPriority="46"/>
+    <w:lsdException w:name="List Table 2" w:uiPriority="47"/>
+    <w:lsdException w:name="List Table 3" w:uiPriority="48"/>
+    <w:lsdException w:name="List Table 4" w:uiPriority="49"/>
+    <w:lsdException w:name="List Table 5 Dark" w:uiPriority="50"/>
+    <w:lsdException w:name="List Table 6 Colorful" w:uiPriority="51"/>
+    <w:lsdException w:name="List Table 7 Colorful" w:uiPriority="52"/>
+    <w:lsdException w:name="List Table 1 Light Accent 1" w:uiPriority="46"/>
+    <w:lsdException w:name="List Table 2 Accent 1" w:uiPriority="47"/>
+    <w:lsdException w:name="List Table 3 Accent 1" w:uiPriority="48"/>
+    <w:lsdException w:name="List Table 4 Accent 1" w:uiPriority="49"/>
+    <w:lsdException w:name="List Table 5 Dark Accent 1" w:uiPriority="50"/>
+    <w:lsdException w:name="List Table 6 Colorful Accent 1" w:uiPriority="51"/>
+    <w:lsdException w:name="List Table 7 Colorful Accent 1" w:uiPriority="52"/>
+    <w:lsdException w:name="List Table 1 Light Accent 2" w:uiPriority="46"/>
+    <w:lsdException w:name="List Table 2 Accent 2" w:uiPriority="47"/>
+    <w:lsdException w:name="List Table 3 Accent 2" w:uiPriority="48"/>
+    <w:lsdException w:name="List Table 4 Accent 2" w:uiPriority="49"/>
+    <w:lsdException w:name="List Table 5 Dark Accent 2" w:uiPriority="50"/>
+    <w:lsdException w:name="List Table 6 Colorful Accent 2" w:uiPriority="51"/>
+    <w:lsdException w:name="List Table 7 Colorful Accent 2" w:uiPriority="52"/>
+    <w:lsdException w:name="List Table 1 Light Accent 3" w:uiPriority="46"/>
+    <w:lsdException w:name="List Table 2 Accent 3" w:uiPriority="47"/>
+    <w:lsdException w:name="List Table 3 Accent 3" w:uiPriority="48"/>
+    <w:lsdException w:name="List Table 4 Accent 3" w:uiPriority="49"/>
+    <w:lsdException w:name="List Table 5 Dark Accent 3" w:uiPriority="50"/>
+    <w:lsdException w:name="List Table 6 Colorful Accent 3" w:uiPriority="51"/>
+    <w:lsdException w:name="List Table 7 Colorful Accent 3" w:uiPriority="52"/>
+    <w:lsdException w:name="List Table 1 Light Accent 4" w:uiPriority="46"/>
+    <w:lsdException w:name="List Table 2 Accent 4" w:uiPriority="47"/>
+    <w:lsdException w:name="List Table 3 Accent 4" w:uiPriority="48"/>
+    <w:lsdException w:name="List Table 4 Accent 4" w:uiPriority="49"/>
+    <w:lsdException w:name="List Table 5 Dark Accent 4" w:uiPriority="50"/>
+    <w:lsdException w:name="List Table 6 Colorful Accent 4" w:uiPriority="51"/>
+    <w:lsdException w:name="List Table 7 Colorful Accent 4" w:uiPriority="52"/>
+    <w:lsdException w:name="List Table 1 Light Accent 5" w:uiPriority="46"/>
+    <w:lsdException w:name="List Table 2 Accent 5" w:uiPriority="47"/>
+    <w:lsdException w:name="List Table 3 Accent 5" w:uiPriority="48"/>
+    <w:lsdException w:name="List Table 4 Accent 5" w:uiPriority="49"/>
+    <w:lsdException w:name="List Table 5 Dark Accent 5" w:uiPriority="50"/>
+    <w:lsdException w:name="List Table 6 Colorful Accent 5" w:uiPriority="51"/>
+    <w:lsdException w:name="List Table 7 Colorful Accent 5" w:uiPriority="52"/>
+    <w:lsdException w:name="List Table 1 Light Accent 6" w:uiPriority="46"/>
+    <w:lsdException w:name="List Table 2 Accent 6" w:uiPriority="47"/>
+    <w:lsdException w:name="List Table 3 Accent 6" w:uiPriority="48"/>
+    <w:lsdException w:name="List Table 4 Accent 6" w:uiPriority="49"/>
+    <w:lsdException w:name="List Table 5 Dark Accent 6" w:uiPriority="50"/>
+    <w:lsdException w:name="List Table 6 Colorful Accent 6" w:uiPriority="51"/>
+    <w:lsdException w:name="List Table 7 Colorful Accent 6" w:uiPriority="52"/>
+    <w:lsdException w:name="Mention" w:semiHidden="1" w:unhideWhenUsed="1"/>
+    <w:lsdException w:name="Smart Hyperlink" w:semiHidden="1" w:unhideWhenUsed="1"/>
+    <w:lsdException w:name="Hashtag" w:semiHidden="1" w:unhideWhenUsed="1"/>
+    <w:lsdException w:name="Unresolved Mention" w:semiHidden="1" w:unhideWhenUsed="1"/>
+    <w:lsdException w:name="Smart Link" w:semiHidden="1" w:unhideWhenUsed="1"/>
   </w:latentStyles>
   <w:style w:type="paragraph" w:default="1" w:styleId="Normal">
     <w:name w:val="Normal"/>
@@ -1625,7 +1854,6 @@
     <w:uiPriority w:val="99"/>
     <w:semiHidden/>
     <w:unhideWhenUsed/>
-    <w:qFormat/>
     <w:tblPr>
       <w:tblInd w:w="0" w:type="dxa"/>
       <w:tblCellMar>
@@ -1651,7 +1879,6 @@
       <w:spacing w:after="0" w:line="240" w:lineRule="auto"/>
     </w:pPr>
     <w:tblPr>
-      <w:tblInd w:w="0" w:type="dxa"/>
       <w:tblBorders>
         <w:top w:val="single" w:sz="4" w:space="0" w:color="auto"/>
         <w:left w:val="single" w:sz="4" w:space="0" w:color="auto"/>
@@ -1660,16 +1887,10 @@
         <w:insideH w:val="single" w:sz="4" w:space="0" w:color="auto"/>
         <w:insideV w:val="single" w:sz="4" w:space="0" w:color="auto"/>
       </w:tblBorders>
-      <w:tblCellMar>
-        <w:top w:w="0" w:type="dxa"/>
-        <w:left w:w="108" w:type="dxa"/>
-        <w:bottom w:w="0" w:type="dxa"/>
-        <w:right w:w="108" w:type="dxa"/>
-      </w:tblCellMar>
     </w:tblPr>
   </w:style>
-  <w:style w:type="table" w:customStyle="1" w:styleId="GridTable5DarkAccent6">
-    <w:name w:val="Grid Table 5 Dark Accent 6"/>
+  <w:style w:type="table" w:customStyle="1" w:styleId="Tablaconcuadrcula5oscura-nfasis61">
+    <w:name w:val="Tabla con cuadrícula 5 oscura - Énfasis 61"/>
     <w:basedOn w:val="Tablanormal"/>
     <w:uiPriority w:val="50"/>
     <w:rsid w:val="00D64387"/>
@@ -1679,7 +1900,6 @@
     <w:tblPr>
       <w:tblStyleRowBandSize w:val="1"/>
       <w:tblStyleColBandSize w:val="1"/>
-      <w:tblInd w:w="0" w:type="dxa"/>
       <w:tblBorders>
         <w:top w:val="single" w:sz="4" w:space="0" w:color="FFFFFF" w:themeColor="background1"/>
         <w:left w:val="single" w:sz="4" w:space="0" w:color="FFFFFF" w:themeColor="background1"/>
@@ -1688,12 +1908,6 @@
         <w:insideH w:val="single" w:sz="4" w:space="0" w:color="FFFFFF" w:themeColor="background1"/>
         <w:insideV w:val="single" w:sz="4" w:space="0" w:color="FFFFFF" w:themeColor="background1"/>
       </w:tblBorders>
-      <w:tblCellMar>
-        <w:top w:w="0" w:type="dxa"/>
-        <w:left w:w="108" w:type="dxa"/>
-        <w:bottom w:w="0" w:type="dxa"/>
-        <w:right w:w="108" w:type="dxa"/>
-      </w:tblCellMar>
     </w:tblPr>
     <w:tcPr>
       <w:shd w:val="clear" w:color="auto" w:fill="E2EFD9" w:themeFill="accent6" w:themeFillTint="33"/>
@@ -2089,28 +2303,13 @@
   <a:extraClrSchemeLst/>
   <a:extLst>
     <a:ext uri="{05A4C25C-085E-4340-85A3-A5531E510DB2}">
-      <thm15:themeFamily xmlns="" xmlns:thm15="http://schemas.microsoft.com/office/thememl/2012/main" name="Office Theme" id="{62F939B6-93AF-4DB8-9C6B-D6C7DFDC589F}" vid="{4A3C46E8-61CC-4603-A589-7422A47A8E4A}"/>
+      <thm15:themeFamily xmlns:thm15="http://schemas.microsoft.com/office/thememl/2012/main" name="Office Theme" id="{62F939B6-93AF-4DB8-9C6B-D6C7DFDC589F}" vid="{4A3C46E8-61CC-4603-A589-7422A47A8E4A}"/>
     </a:ext>
   </a:extLst>
 </a:theme>
 </file>
 
 <file path=customXml/item1.xml><?xml version="1.0" encoding="utf-8"?>
-<p:properties xmlns:p="http://schemas.microsoft.com/office/2006/metadata/properties" xmlns:xsi="http://www.w3.org/2001/XMLSchema-instance" xmlns:pc="http://schemas.microsoft.com/office/infopath/2007/PartnerControls">
-  <documentManagement/>
-</p:properties>
-</file>
-
-<file path=customXml/item2.xml><?xml version="1.0" encoding="utf-8"?>
-<?mso-contentType ?>
-<FormTemplates xmlns="http://schemas.microsoft.com/sharepoint/v3/contenttype/forms">
-  <Display>DocumentLibraryForm</Display>
-  <Edit>DocumentLibraryForm</Edit>
-  <New>DocumentLibraryForm</New>
-</FormTemplates>
-</file>
-
-<file path=customXml/item3.xml><?xml version="1.0" encoding="utf-8"?>
 <ct:contentTypeSchema xmlns:ct="http://schemas.microsoft.com/office/2006/metadata/contentType" xmlns:ma="http://schemas.microsoft.com/office/2006/metadata/properties/metaAttributes" ct:_="" ma:_="" ma:contentTypeName="Documento" ma:contentTypeID="0x01010088B0C426503BE5498D298504CA83BF71" ma:contentTypeVersion="2" ma:contentTypeDescription="Crear nuevo documento." ma:contentTypeScope="" ma:versionID="ab515cce1d3e629ef76f8b3ff9b3a784">
   <xsd:schema xmlns:xsd="http://www.w3.org/2001/XMLSchema" xmlns:xs="http://www.w3.org/2001/XMLSchema" xmlns:p="http://schemas.microsoft.com/office/2006/metadata/properties" xmlns:ns2="970da14a-8716-4179-8abb-8d518ba322b2" targetNamespace="http://schemas.microsoft.com/office/2006/metadata/properties" ma:root="true" ma:fieldsID="635ec3a58e5d7c94505e1bebda3e1147" ns2:_="">
     <xsd:import namespace="970da14a-8716-4179-8abb-8d518ba322b2"/>
@@ -2242,11 +2441,35 @@
 </ct:contentTypeSchema>
 </file>
 
+<file path=customXml/item2.xml><?xml version="1.0" encoding="utf-8"?>
+<?mso-contentType ?>
+<FormTemplates xmlns="http://schemas.microsoft.com/sharepoint/v3/contenttype/forms">
+  <Display>DocumentLibraryForm</Display>
+  <Edit>DocumentLibraryForm</Edit>
+  <New>DocumentLibraryForm</New>
+</FormTemplates>
+</file>
+
+<file path=customXml/item3.xml><?xml version="1.0" encoding="utf-8"?>
+<p:properties xmlns:p="http://schemas.microsoft.com/office/2006/metadata/properties" xmlns:xsi="http://www.w3.org/2001/XMLSchema-instance" xmlns:pc="http://schemas.microsoft.com/office/infopath/2007/PartnerControls">
+  <documentManagement/>
+</p:properties>
+</file>
+
 <file path=customXml/itemProps1.xml><?xml version="1.0" encoding="utf-8"?>
-<ds:datastoreItem xmlns:ds="http://schemas.openxmlformats.org/officeDocument/2006/customXml" ds:itemID="{D57923FA-0587-4639-AE83-48DB4370664B}">
+<ds:datastoreItem xmlns:ds="http://schemas.openxmlformats.org/officeDocument/2006/customXml" ds:itemID="{D55C1687-33EC-46A3-B114-03ED35677F41}">
   <ds:schemaRefs>
+    <ds:schemaRef ds:uri="http://schemas.microsoft.com/office/2006/metadata/contentType"/>
+    <ds:schemaRef ds:uri="http://schemas.microsoft.com/office/2006/metadata/properties/metaAttributes"/>
+    <ds:schemaRef ds:uri="http://www.w3.org/2001/XMLSchema"/>
     <ds:schemaRef ds:uri="http://schemas.microsoft.com/office/2006/metadata/properties"/>
+    <ds:schemaRef ds:uri="970da14a-8716-4179-8abb-8d518ba322b2"/>
+    <ds:schemaRef ds:uri="http://schemas.microsoft.com/office/2006/documentManagement/types"/>
     <ds:schemaRef ds:uri="http://schemas.microsoft.com/office/infopath/2007/PartnerControls"/>
+    <ds:schemaRef ds:uri="http://schemas.openxmlformats.org/package/2006/metadata/core-properties"/>
+    <ds:schemaRef ds:uri="http://purl.org/dc/elements/1.1/"/>
+    <ds:schemaRef ds:uri="http://purl.org/dc/terms/"/>
+    <ds:schemaRef ds:uri="http://schemas.microsoft.com/internal/obd"/>
   </ds:schemaRefs>
 </ds:datastoreItem>
 </file>
@@ -2260,5 +2483,10 @@
 </file>
 
 <file path=customXml/itemProps3.xml><?xml version="1.0" encoding="utf-8"?>
-<ds:datastoreItem xmlns:ds="http://schemas.openxmlformats.org/officeDocument/2006/customXml" ds:itemID="{D55C1687-33EC-46A3-B114-03ED35677F41}"/>
+<ds:datastoreItem xmlns:ds="http://schemas.openxmlformats.org/officeDocument/2006/customXml" ds:itemID="{D57923FA-0587-4639-AE83-48DB4370664B}">
+  <ds:schemaRefs>
+    <ds:schemaRef ds:uri="http://schemas.microsoft.com/office/2006/metadata/properties"/>
+    <ds:schemaRef ds:uri="http://schemas.microsoft.com/office/infopath/2007/PartnerControls"/>
+  </ds:schemaRefs>
+</ds:datastoreItem>
 </file>